--- a/Área de Performance.docx
+++ b/Área de Performance.docx
@@ -33,6 +33,68 @@
         </w:rPr>
         <w:t>Área de Performance</w:t>
       </w:r>
+    </w:p>
+    <w:p>
+      <w:pPr>
+        <w:ind w:firstLine="567"/>
+        <w:rPr>
+          <w:rFonts w:ascii="Times New Roman" w:hAnsi="Times New Roman" w:cs="Times New Roman"/>
+          <w:sz w:val="24"/>
+          <w:szCs w:val="24"/>
+        </w:rPr>
+      </w:pPr>
+    </w:p>
+    <w:p>
+      <w:pPr>
+        <w:ind w:firstLine="567"/>
+        <w:rPr>
+          <w:rFonts w:ascii="Times New Roman" w:hAnsi="Times New Roman" w:cs="Times New Roman"/>
+          <w:sz w:val="24"/>
+          <w:szCs w:val="24"/>
+        </w:rPr>
+      </w:pPr>
+    </w:p>
+    <w:p>
+      <w:pPr>
+        <w:ind w:firstLine="567"/>
+        <w:rPr>
+          <w:rFonts w:ascii="Times New Roman" w:hAnsi="Times New Roman" w:cs="Times New Roman"/>
+          <w:sz w:val="24"/>
+          <w:szCs w:val="24"/>
+        </w:rPr>
+      </w:pPr>
+    </w:p>
+    <w:p>
+      <w:pPr>
+        <w:ind w:firstLine="567"/>
+        <w:rPr>
+          <w:rFonts w:ascii="Times New Roman" w:hAnsi="Times New Roman" w:cs="Times New Roman"/>
+          <w:sz w:val="24"/>
+          <w:szCs w:val="24"/>
+        </w:rPr>
+      </w:pPr>
+    </w:p>
+    <w:p>
+      <w:pPr>
+        <w:ind w:firstLine="567"/>
+        <w:rPr>
+          <w:rFonts w:ascii="Times New Roman" w:hAnsi="Times New Roman" w:cs="Times New Roman"/>
+          <w:sz w:val="24"/>
+          <w:szCs w:val="24"/>
+        </w:rPr>
+      </w:pPr>
+      <w:bookmarkStart w:id="0" w:name="_GoBack"/>
+      <w:bookmarkEnd w:id="0"/>
+    </w:p>
+    <w:p>
+      <w:pPr>
+        <w:ind w:firstLine="567"/>
+        <w:rPr>
+          <w:rFonts w:ascii="Times New Roman" w:hAnsi="Times New Roman" w:cs="Times New Roman"/>
+          <w:sz w:val="24"/>
+          <w:szCs w:val="24"/>
+        </w:rPr>
+      </w:pPr>
     </w:p>
     <w:p>
       <w:pPr>
@@ -167,13 +229,21 @@
     </w:p>
     <w:p>
       <w:pPr>
-        <w:jc w:val="center"/>
-        <w:rPr>
-          <w:rFonts w:ascii="Times New Roman" w:hAnsi="Times New Roman" w:cs="Times New Roman"/>
-          <w:sz w:val="32"/>
-          <w:szCs w:val="32"/>
-        </w:rPr>
-      </w:pPr>
+        <w:spacing w:after="0" w:line="240" w:lineRule="auto"/>
+        <w:rPr>
+          <w:rFonts w:ascii="Times New Roman" w:hAnsi="Times New Roman" w:cs="Times New Roman"/>
+          <w:sz w:val="28"/>
+          <w:szCs w:val="28"/>
+        </w:rPr>
+      </w:pPr>
+      <w:r>
+        <w:rPr>
+          <w:rFonts w:ascii="Times New Roman" w:hAnsi="Times New Roman" w:cs="Times New Roman"/>
+          <w:sz w:val="28"/>
+          <w:szCs w:val="28"/>
+        </w:rPr>
+        <w:br w:type="page"/>
+      </w:r>
     </w:p>
     <w:p>
       <w:pPr>
@@ -194,6 +264,7 @@
           <w:sz w:val="32"/>
           <w:szCs w:val="32"/>
         </w:rPr>
+        <w:lastRenderedPageBreak/>
         <w:t>Etapas de um Teste de Performance:</w:t>
       </w:r>
     </w:p>
@@ -341,15 +412,6 @@
         </w:rPr>
         <w:t xml:space="preserve"> </w:t>
       </w:r>
-    </w:p>
-    <w:p>
-      <w:pPr>
-        <w:rPr>
-          <w:rFonts w:ascii="Times New Roman" w:hAnsi="Times New Roman" w:cs="Times New Roman"/>
-          <w:sz w:val="28"/>
-          <w:szCs w:val="28"/>
-        </w:rPr>
-      </w:pPr>
       <w:r>
         <w:rPr>
           <w:rFonts w:ascii="Times New Roman" w:hAnsi="Times New Roman" w:cs="Times New Roman"/>
@@ -358,6 +420,26 @@
           <w:sz w:val="28"/>
           <w:szCs w:val="28"/>
         </w:rPr>
+        <w:br w:type="page"/>
+      </w:r>
+    </w:p>
+    <w:p>
+      <w:pPr>
+        <w:rPr>
+          <w:rFonts w:ascii="Times New Roman" w:hAnsi="Times New Roman" w:cs="Times New Roman"/>
+          <w:sz w:val="28"/>
+          <w:szCs w:val="28"/>
+        </w:rPr>
+      </w:pPr>
+      <w:r>
+        <w:rPr>
+          <w:rFonts w:ascii="Times New Roman" w:hAnsi="Times New Roman" w:cs="Times New Roman"/>
+          <w:b/>
+          <w:bCs/>
+          <w:sz w:val="28"/>
+          <w:szCs w:val="28"/>
+        </w:rPr>
+        <w:lastRenderedPageBreak/>
         <w:t>Automação</w:t>
       </w:r>
       <w:r>
@@ -404,8 +486,6 @@
         </w:rPr>
         <w:t>Uma dessas modalidades é o Smoke Test, onde com uma quantidade mínima de carga (usuários simulados) consegue checar se o script está totalmente funcional para os testes reais.</w:t>
       </w:r>
-      <w:bookmarkStart w:id="0" w:name="_GoBack"/>
-      <w:bookmarkEnd w:id="0"/>
     </w:p>
     <w:p>
       <w:pPr>
@@ -505,6 +585,16 @@
             </a:graphic>
           </wp:inline>
         </w:drawing>
+      </w:r>
+      <w:r>
+        <w:rPr>
+          <w:rFonts w:ascii="Times New Roman" w:hAnsi="Times New Roman" w:cs="Times New Roman"/>
+          <w:b/>
+          <w:bCs/>
+          <w:sz w:val="28"/>
+          <w:szCs w:val="28"/>
+        </w:rPr>
+        <w:br w:type="page"/>
       </w:r>
     </w:p>
     <w:p>
@@ -688,15 +778,6 @@
         </w:rPr>
         <w:t xml:space="preserve">, </w:t>
       </w:r>
-    </w:p>
-    <w:p>
-      <w:pPr>
-        <w:rPr>
-          <w:rFonts w:ascii="Times New Roman" w:hAnsi="Times New Roman" w:cs="Times New Roman"/>
-          <w:sz w:val="28"/>
-          <w:szCs w:val="28"/>
-        </w:rPr>
-      </w:pPr>
       <w:r>
         <w:rPr>
           <w:rFonts w:ascii="Times New Roman" w:hAnsi="Times New Roman" w:cs="Times New Roman"/>
@@ -705,26 +786,8 @@
           <w:sz w:val="28"/>
           <w:szCs w:val="28"/>
         </w:rPr>
-        <w:t>Monitoramento</w:t>
-      </w:r>
-      <w:r>
-        <w:rPr>
-          <w:rFonts w:ascii="Times New Roman" w:hAnsi="Times New Roman" w:cs="Times New Roman"/>
-          <w:sz w:val="28"/>
-          <w:szCs w:val="28"/>
-        </w:rPr>
-        <w:t>:</w:t>
-      </w:r>
-    </w:p>
-    <w:p>
-      <w:pPr>
-        <w:ind w:firstLine="567"/>
-        <w:rPr>
-          <w:rFonts w:ascii="Times New Roman" w:hAnsi="Times New Roman" w:cs="Times New Roman"/>
-          <w:sz w:val="24"/>
-          <w:szCs w:val="24"/>
-        </w:rPr>
-      </w:pPr>
+        <w:br w:type="page"/>
+      </w:r>
     </w:p>
     <w:p>
       <w:pPr>
@@ -742,7 +805,8 @@
           <w:sz w:val="28"/>
           <w:szCs w:val="28"/>
         </w:rPr>
-        <w:t>Relatórios</w:t>
+        <w:lastRenderedPageBreak/>
+        <w:t>Monitoramento</w:t>
       </w:r>
       <w:r>
         <w:rPr>
@@ -756,22 +820,6 @@
     <w:p>
       <w:pPr>
         <w:ind w:firstLine="567"/>
-        <w:rPr>
-          <w:rFonts w:ascii="Times New Roman" w:hAnsi="Times New Roman" w:cs="Times New Roman"/>
-          <w:sz w:val="24"/>
-          <w:szCs w:val="24"/>
-        </w:rPr>
-      </w:pPr>
-    </w:p>
-    <w:p>
-      <w:pPr>
-        <w:rPr>
-          <w:rFonts w:ascii="Times New Roman" w:hAnsi="Times New Roman" w:cs="Times New Roman"/>
-          <w:sz w:val="28"/>
-          <w:szCs w:val="28"/>
-        </w:rPr>
-      </w:pPr>
-      <w:r>
         <w:rPr>
           <w:rFonts w:ascii="Times New Roman" w:hAnsi="Times New Roman" w:cs="Times New Roman"/>
           <w:b/>
@@ -779,6 +827,97 @@
           <w:sz w:val="28"/>
           <w:szCs w:val="28"/>
         </w:rPr>
+      </w:pPr>
+      <w:r>
+        <w:rPr>
+          <w:rFonts w:ascii="Times New Roman" w:hAnsi="Times New Roman" w:cs="Times New Roman"/>
+          <w:sz w:val="24"/>
+          <w:szCs w:val="24"/>
+        </w:rPr>
+        <w:t>A.</w:t>
+      </w:r>
+      <w:r>
+        <w:rPr>
+          <w:rFonts w:ascii="Times New Roman" w:hAnsi="Times New Roman" w:cs="Times New Roman"/>
+          <w:b/>
+          <w:bCs/>
+          <w:sz w:val="28"/>
+          <w:szCs w:val="28"/>
+        </w:rPr>
+        <w:br w:type="page"/>
+      </w:r>
+    </w:p>
+    <w:p>
+      <w:pPr>
+        <w:rPr>
+          <w:rFonts w:ascii="Times New Roman" w:hAnsi="Times New Roman" w:cs="Times New Roman"/>
+          <w:sz w:val="28"/>
+          <w:szCs w:val="28"/>
+        </w:rPr>
+      </w:pPr>
+      <w:r>
+        <w:rPr>
+          <w:rFonts w:ascii="Times New Roman" w:hAnsi="Times New Roman" w:cs="Times New Roman"/>
+          <w:b/>
+          <w:bCs/>
+          <w:sz w:val="28"/>
+          <w:szCs w:val="28"/>
+        </w:rPr>
+        <w:lastRenderedPageBreak/>
+        <w:t>Relatórios</w:t>
+      </w:r>
+      <w:r>
+        <w:rPr>
+          <w:rFonts w:ascii="Times New Roman" w:hAnsi="Times New Roman" w:cs="Times New Roman"/>
+          <w:sz w:val="28"/>
+          <w:szCs w:val="28"/>
+        </w:rPr>
+        <w:t>:</w:t>
+      </w:r>
+    </w:p>
+    <w:p>
+      <w:pPr>
+        <w:ind w:firstLine="567"/>
+        <w:rPr>
+          <w:rFonts w:ascii="Times New Roman" w:hAnsi="Times New Roman" w:cs="Times New Roman"/>
+          <w:sz w:val="24"/>
+          <w:szCs w:val="24"/>
+        </w:rPr>
+      </w:pPr>
+      <w:r>
+        <w:rPr>
+          <w:rFonts w:ascii="Times New Roman" w:hAnsi="Times New Roman" w:cs="Times New Roman"/>
+          <w:sz w:val="24"/>
+          <w:szCs w:val="24"/>
+        </w:rPr>
+        <w:t>A.</w:t>
+      </w:r>
+      <w:r>
+        <w:rPr>
+          <w:rFonts w:ascii="Times New Roman" w:hAnsi="Times New Roman" w:cs="Times New Roman"/>
+          <w:sz w:val="24"/>
+          <w:szCs w:val="24"/>
+        </w:rPr>
+        <w:br w:type="page"/>
+      </w:r>
+    </w:p>
+    <w:p>
+      <w:pPr>
+        <w:rPr>
+          <w:rFonts w:ascii="Times New Roman" w:hAnsi="Times New Roman" w:cs="Times New Roman"/>
+          <w:sz w:val="28"/>
+          <w:szCs w:val="28"/>
+        </w:rPr>
+      </w:pPr>
+      <w:r>
+        <w:rPr>
+          <w:rFonts w:ascii="Times New Roman" w:hAnsi="Times New Roman" w:cs="Times New Roman"/>
+          <w:b/>
+          <w:bCs/>
+          <w:sz w:val="28"/>
+          <w:szCs w:val="28"/>
+        </w:rPr>
+        <w:lastRenderedPageBreak/>
         <w:t>Otimização</w:t>
       </w:r>
       <w:r>
@@ -1771,6 +1910,7 @@
   <w:style w:type="character" w:default="1" w:styleId="Fontepargpadro">
     <w:name w:val="Default Paragraph Font"/>
     <w:uiPriority w:val="1"/>
+    <w:semiHidden/>
     <w:unhideWhenUsed/>
   </w:style>
   <w:style w:type="table" w:default="1" w:styleId="Tabelanormal">

--- a/Área de Performance.docx
+++ b/Área de Performance.docx
@@ -43,6 +43,14 @@
           <w:szCs w:val="24"/>
         </w:rPr>
       </w:pPr>
+      <w:r>
+        <w:rPr>
+          <w:rFonts w:ascii="Times New Roman" w:hAnsi="Times New Roman" w:cs="Times New Roman"/>
+          <w:sz w:val="24"/>
+          <w:szCs w:val="24"/>
+        </w:rPr>
+        <w:t>O que define Performance, em pontos-chave, é o desempenho e o rendimento. Seria como extrair o potencial máximo de algo, desde a resolução dos problemas apresentados por ele até o polimento do mesmo. Nota-se a semelhança entre as palavras “Performance” e “Perfeição”, demonstrando que esse conceito é o mesmo que a busca por melhorias até atingir um outro patamar. Mas como esse conceito é aplicado em nossa área?</w:t>
+      </w:r>
     </w:p>
     <w:p>
       <w:pPr>
@@ -53,6 +61,86 @@
           <w:szCs w:val="24"/>
         </w:rPr>
       </w:pPr>
+      <w:r>
+        <w:rPr>
+          <w:rFonts w:ascii="Times New Roman" w:hAnsi="Times New Roman" w:cs="Times New Roman"/>
+          <w:sz w:val="24"/>
+          <w:szCs w:val="24"/>
+        </w:rPr>
+        <w:t>Em tecnologia, performance é uma área que aborda esses mesmos pontos como desempenho e melhorias, porém para sistemas, aplicativos</w:t>
+      </w:r>
+      <w:r>
+        <w:rPr>
+          <w:rFonts w:ascii="Times New Roman" w:hAnsi="Times New Roman" w:cs="Times New Roman"/>
+          <w:sz w:val="24"/>
+          <w:szCs w:val="24"/>
+        </w:rPr>
+        <w:t>, funcionalidades</w:t>
+      </w:r>
+      <w:r>
+        <w:rPr>
+          <w:rFonts w:ascii="Times New Roman" w:hAnsi="Times New Roman" w:cs="Times New Roman"/>
+          <w:sz w:val="24"/>
+          <w:szCs w:val="24"/>
+        </w:rPr>
+        <w:t xml:space="preserve"> e</w:t>
+      </w:r>
+      <w:r>
+        <w:rPr>
+          <w:rFonts w:ascii="Times New Roman" w:hAnsi="Times New Roman" w:cs="Times New Roman"/>
+          <w:sz w:val="24"/>
+          <w:szCs w:val="24"/>
+        </w:rPr>
+        <w:t xml:space="preserve"> entre</w:t>
+      </w:r>
+      <w:r>
+        <w:rPr>
+          <w:rFonts w:ascii="Times New Roman" w:hAnsi="Times New Roman" w:cs="Times New Roman"/>
+          <w:sz w:val="24"/>
+          <w:szCs w:val="24"/>
+        </w:rPr>
+        <w:t xml:space="preserve"> outros temas tecnológicos</w:t>
+      </w:r>
+      <w:r>
+        <w:rPr>
+          <w:rFonts w:ascii="Times New Roman" w:hAnsi="Times New Roman" w:cs="Times New Roman"/>
+          <w:sz w:val="24"/>
+          <w:szCs w:val="24"/>
+        </w:rPr>
+        <w:t>.</w:t>
+      </w:r>
+      <w:r>
+        <w:rPr>
+          <w:rFonts w:ascii="Times New Roman" w:hAnsi="Times New Roman" w:cs="Times New Roman"/>
+          <w:sz w:val="24"/>
+          <w:szCs w:val="24"/>
+        </w:rPr>
+        <w:t xml:space="preserve"> </w:t>
+      </w:r>
+      <w:r>
+        <w:rPr>
+          <w:rFonts w:ascii="Times New Roman" w:hAnsi="Times New Roman" w:cs="Times New Roman"/>
+          <w:sz w:val="24"/>
+          <w:szCs w:val="24"/>
+        </w:rPr>
+        <w:t>Para esses objetivos a área é responsável por práticas, metodologias e ferramentas para assegurar a estabilidade de uma aplicação, assim tornando crucial para qualquer sistema já que a confiabilidade na infraestrutura impacta a experiência do usuári</w:t>
+      </w:r>
+      <w:r>
+        <w:rPr>
+          <w:rFonts w:ascii="Times New Roman" w:hAnsi="Times New Roman" w:cs="Times New Roman"/>
+          <w:sz w:val="24"/>
+          <w:szCs w:val="24"/>
+        </w:rPr>
+        <w:t>o</w:t>
+      </w:r>
+      <w:r>
+        <w:rPr>
+          <w:rFonts w:ascii="Times New Roman" w:hAnsi="Times New Roman" w:cs="Times New Roman"/>
+          <w:sz w:val="24"/>
+          <w:szCs w:val="24"/>
+        </w:rPr>
+        <w:t>.</w:t>
+      </w:r>
     </w:p>
     <w:p>
       <w:pPr>
@@ -63,97 +151,13 @@
           <w:szCs w:val="24"/>
         </w:rPr>
       </w:pPr>
-    </w:p>
-    <w:p>
-      <w:pPr>
-        <w:ind w:firstLine="567"/>
-        <w:rPr>
-          <w:rFonts w:ascii="Times New Roman" w:hAnsi="Times New Roman" w:cs="Times New Roman"/>
-          <w:sz w:val="24"/>
-          <w:szCs w:val="24"/>
-        </w:rPr>
-      </w:pPr>
-    </w:p>
-    <w:p>
-      <w:pPr>
-        <w:ind w:firstLine="567"/>
-        <w:rPr>
-          <w:rFonts w:ascii="Times New Roman" w:hAnsi="Times New Roman" w:cs="Times New Roman"/>
-          <w:sz w:val="24"/>
-          <w:szCs w:val="24"/>
-        </w:rPr>
-      </w:pPr>
-      <w:bookmarkStart w:id="0" w:name="_GoBack"/>
-      <w:bookmarkEnd w:id="0"/>
-    </w:p>
-    <w:p>
-      <w:pPr>
-        <w:ind w:firstLine="567"/>
-        <w:rPr>
-          <w:rFonts w:ascii="Times New Roman" w:hAnsi="Times New Roman" w:cs="Times New Roman"/>
-          <w:sz w:val="24"/>
-          <w:szCs w:val="24"/>
-        </w:rPr>
-      </w:pPr>
-    </w:p>
-    <w:p>
-      <w:pPr>
-        <w:ind w:firstLine="567"/>
-        <w:rPr>
-          <w:rFonts w:ascii="Times New Roman" w:hAnsi="Times New Roman" w:cs="Times New Roman"/>
-          <w:sz w:val="24"/>
-          <w:szCs w:val="24"/>
-        </w:rPr>
-      </w:pPr>
-      <w:r>
-        <w:rPr>
-          <w:rFonts w:ascii="Times New Roman" w:hAnsi="Times New Roman" w:cs="Times New Roman"/>
-          <w:sz w:val="24"/>
-          <w:szCs w:val="24"/>
-        </w:rPr>
-        <w:t>Performance, em um breve resumo, é uma área responsável pelas práticas e metodologias para assegurar a estabilidade e o desempenho de uma aplicação. Torna-se um ponto crucial para qualquer sistema ou funcionalidade, já que a confiabilidade na infraestrutura da mesma pode impactar na experiência do usuário final.</w:t>
-      </w:r>
-    </w:p>
-    <w:p>
-      <w:pPr>
-        <w:ind w:firstLine="567"/>
-        <w:rPr>
-          <w:rFonts w:ascii="Times New Roman" w:hAnsi="Times New Roman" w:cs="Times New Roman"/>
-          <w:sz w:val="24"/>
-          <w:szCs w:val="24"/>
-        </w:rPr>
-      </w:pPr>
-      <w:r>
-        <w:rPr>
-          <w:rFonts w:ascii="Times New Roman" w:hAnsi="Times New Roman" w:cs="Times New Roman"/>
-          <w:sz w:val="24"/>
-          <w:szCs w:val="24"/>
-        </w:rPr>
-        <w:t>Administrar um sistema de larga escala pode parecer uma tarefa difícil, porém com ferramentas</w:t>
-      </w:r>
-      <w:r>
-        <w:rPr>
-          <w:rFonts w:ascii="Times New Roman" w:hAnsi="Times New Roman" w:cs="Times New Roman"/>
-          <w:sz w:val="24"/>
-          <w:szCs w:val="24"/>
-        </w:rPr>
-        <w:t xml:space="preserve">, </w:t>
-      </w:r>
-      <w:r>
-        <w:rPr>
-          <w:rFonts w:ascii="Times New Roman" w:hAnsi="Times New Roman" w:cs="Times New Roman"/>
-          <w:sz w:val="24"/>
-          <w:szCs w:val="24"/>
-        </w:rPr>
-        <w:t xml:space="preserve">planejamentos </w:t>
-      </w:r>
-      <w:r>
-        <w:rPr>
-          <w:rFonts w:ascii="Times New Roman" w:hAnsi="Times New Roman" w:cs="Times New Roman"/>
-          <w:sz w:val="24"/>
-          <w:szCs w:val="24"/>
-        </w:rPr>
-        <w:t xml:space="preserve">e principalmente </w:t>
+      <w:r>
+        <w:rPr>
+          <w:rFonts w:ascii="Times New Roman" w:hAnsi="Times New Roman" w:cs="Times New Roman"/>
+          <w:sz w:val="24"/>
+          <w:szCs w:val="24"/>
+        </w:rPr>
+        <w:t xml:space="preserve">Administrar um sistema de larga escala pode parecer uma tarefa difícil, porém com ferramentas, planejamentos e principalmente </w:t>
       </w:r>
       <w:r>
         <w:rPr>
@@ -171,30 +175,333 @@
           <w:sz w:val="24"/>
           <w:szCs w:val="24"/>
         </w:rPr>
-        <w:t>, o trabalho de assegurar a estabilidade pode ser checado antes mesmo de chegar a um cliente.</w:t>
-      </w:r>
-    </w:p>
-    <w:p>
-      <w:pPr>
-        <w:jc w:val="center"/>
+        <w:t xml:space="preserve">, o trabalho de assegurar a estabilidade pode ser checado antes mesmo de chegar a um </w:t>
+      </w:r>
+      <w:r>
+        <w:rPr>
+          <w:rFonts w:ascii="Times New Roman" w:hAnsi="Times New Roman" w:cs="Times New Roman"/>
+          <w:sz w:val="24"/>
+          <w:szCs w:val="24"/>
+        </w:rPr>
+        <w:t>usuário</w:t>
+      </w:r>
+      <w:r>
+        <w:rPr>
+          <w:rFonts w:ascii="Times New Roman" w:hAnsi="Times New Roman" w:cs="Times New Roman"/>
+          <w:sz w:val="24"/>
+          <w:szCs w:val="24"/>
+        </w:rPr>
+        <w:t>.</w:t>
+      </w:r>
+      <w:r>
+        <w:rPr>
+          <w:rFonts w:ascii="Times New Roman" w:hAnsi="Times New Roman" w:cs="Times New Roman"/>
+          <w:sz w:val="24"/>
+          <w:szCs w:val="24"/>
+        </w:rPr>
+        <w:t xml:space="preserve"> Os </w:t>
+      </w:r>
+      <w:r>
+        <w:rPr>
+          <w:rFonts w:ascii="Times New Roman" w:hAnsi="Times New Roman" w:cs="Times New Roman"/>
+          <w:b/>
+          <w:bCs/>
+          <w:sz w:val="24"/>
+          <w:szCs w:val="24"/>
+        </w:rPr>
+        <w:t>testes de performance</w:t>
+      </w:r>
+      <w:r>
+        <w:rPr>
+          <w:rFonts w:ascii="Times New Roman" w:hAnsi="Times New Roman" w:cs="Times New Roman"/>
+          <w:sz w:val="24"/>
+          <w:szCs w:val="24"/>
+        </w:rPr>
+        <w:t xml:space="preserve"> não só a prática da área mais evidente, como é a principal forma de avaliar a velocidade, estabilidade e escalabilidade de um sistema, assim como identificar gargalos e limitações. Para realizar um teste de performance existem algumas etapas.</w:t>
+      </w:r>
+      <w:r>
         <w:rPr>
           <w:rFonts w:ascii="Times New Roman" w:hAnsi="Times New Roman" w:cs="Times New Roman"/>
           <w:sz w:val="28"/>
           <w:szCs w:val="28"/>
         </w:rPr>
-      </w:pPr>
-      <w:r>
-        <w:rPr>
-          <w:rFonts w:ascii="Times New Roman" w:hAnsi="Times New Roman" w:cs="Times New Roman"/>
-          <w:noProof/>
+        <w:br w:type="page"/>
+      </w:r>
+    </w:p>
+    <w:p>
+      <w:pPr>
+        <w:jc w:val="center"/>
+        <w:rPr>
+          <w:rFonts w:ascii="Times New Roman" w:hAnsi="Times New Roman" w:cs="Times New Roman"/>
+          <w:b/>
+          <w:bCs/>
+          <w:sz w:val="32"/>
+          <w:szCs w:val="32"/>
+        </w:rPr>
+      </w:pPr>
+      <w:r>
+        <w:rPr>
+          <w:rFonts w:ascii="Times New Roman" w:hAnsi="Times New Roman" w:cs="Times New Roman"/>
+          <w:b/>
+          <w:bCs/>
+          <w:sz w:val="32"/>
+          <w:szCs w:val="32"/>
+        </w:rPr>
+        <w:lastRenderedPageBreak/>
+        <w:t>Etapas de um Teste de Performance:</w:t>
+      </w:r>
+    </w:p>
+    <w:p>
+      <w:pPr>
+        <w:rPr>
+          <w:rFonts w:ascii="Times New Roman" w:hAnsi="Times New Roman" w:cs="Times New Roman"/>
+          <w:b/>
+          <w:bCs/>
           <w:sz w:val="28"/>
           <w:szCs w:val="28"/>
         </w:rPr>
+      </w:pPr>
+      <w:r>
+        <w:rPr>
+          <w:rFonts w:ascii="Times New Roman" w:hAnsi="Times New Roman" w:cs="Times New Roman"/>
+          <w:b/>
+          <w:bCs/>
+          <w:sz w:val="28"/>
+          <w:szCs w:val="28"/>
+        </w:rPr>
+        <w:t>Requisitos Não-Funcionais</w:t>
+      </w:r>
+      <w:r>
+        <w:rPr>
+          <w:rFonts w:ascii="Times New Roman" w:hAnsi="Times New Roman" w:cs="Times New Roman"/>
+          <w:b/>
+          <w:bCs/>
+          <w:sz w:val="28"/>
+          <w:szCs w:val="28"/>
+        </w:rPr>
+        <w:t>:</w:t>
+      </w:r>
+    </w:p>
+    <w:p>
+      <w:pPr>
+        <w:ind w:firstLine="567"/>
+        <w:rPr>
+          <w:rFonts w:ascii="Times New Roman" w:hAnsi="Times New Roman" w:cs="Times New Roman"/>
+          <w:sz w:val="24"/>
+          <w:szCs w:val="24"/>
+        </w:rPr>
+      </w:pPr>
+      <w:r>
+        <w:rPr>
+          <w:rFonts w:ascii="Times New Roman" w:hAnsi="Times New Roman" w:cs="Times New Roman"/>
+          <w:sz w:val="24"/>
+          <w:szCs w:val="24"/>
+        </w:rPr>
+        <w:t xml:space="preserve">A primeira e mais crucial etapa na área de performance é o acordo dos </w:t>
+      </w:r>
+      <w:r>
+        <w:rPr>
+          <w:rFonts w:ascii="Times New Roman" w:hAnsi="Times New Roman" w:cs="Times New Roman"/>
+          <w:b/>
+          <w:bCs/>
+          <w:sz w:val="24"/>
+          <w:szCs w:val="24"/>
+        </w:rPr>
+        <w:t>requisitos não-funcionais</w:t>
+      </w:r>
+      <w:r>
+        <w:rPr>
+          <w:rFonts w:ascii="Times New Roman" w:hAnsi="Times New Roman" w:cs="Times New Roman"/>
+          <w:sz w:val="24"/>
+          <w:szCs w:val="24"/>
+        </w:rPr>
+        <w:t>.</w:t>
+      </w:r>
+      <w:r>
+        <w:rPr>
+          <w:rFonts w:ascii="Times New Roman" w:hAnsi="Times New Roman" w:cs="Times New Roman"/>
+          <w:sz w:val="24"/>
+          <w:szCs w:val="24"/>
+        </w:rPr>
+        <w:t xml:space="preserve"> Esses requisitos são a respeito de exigências como desempenho, confiabilidade, manutenção, segurança e entre outros. Neles são definidas várias informações-chave, principalmente para a estratégia e o monitoramento de um </w:t>
+      </w:r>
+      <w:r>
+        <w:rPr>
+          <w:rFonts w:ascii="Times New Roman" w:hAnsi="Times New Roman" w:cs="Times New Roman"/>
+          <w:b/>
+          <w:bCs/>
+          <w:sz w:val="24"/>
+          <w:szCs w:val="24"/>
+        </w:rPr>
+        <w:t>teste de performance</w:t>
+      </w:r>
+      <w:r>
+        <w:rPr>
+          <w:rFonts w:ascii="Times New Roman" w:hAnsi="Times New Roman" w:cs="Times New Roman"/>
+          <w:sz w:val="24"/>
+          <w:szCs w:val="24"/>
+        </w:rPr>
+        <w:t>.</w:t>
+      </w:r>
+    </w:p>
+    <w:p>
+      <w:pPr>
+        <w:ind w:firstLine="567"/>
+        <w:rPr>
+          <w:rFonts w:ascii="Times New Roman" w:hAnsi="Times New Roman" w:cs="Times New Roman"/>
+          <w:sz w:val="24"/>
+          <w:szCs w:val="24"/>
+        </w:rPr>
+      </w:pPr>
+      <w:r>
+        <w:rPr>
+          <w:rFonts w:ascii="Times New Roman" w:hAnsi="Times New Roman" w:cs="Times New Roman"/>
+          <w:sz w:val="24"/>
+          <w:szCs w:val="24"/>
+        </w:rPr>
+        <w:t xml:space="preserve">É importante ressaltar que esses mesmos requisitos são acertados no padrão de qualidade e nas necessidades do cliente, ou seja, exigências apontadas pela equipe que solicitou o </w:t>
+      </w:r>
+      <w:r>
+        <w:rPr>
+          <w:rFonts w:ascii="Times New Roman" w:hAnsi="Times New Roman" w:cs="Times New Roman"/>
+          <w:b/>
+          <w:bCs/>
+          <w:sz w:val="24"/>
+          <w:szCs w:val="24"/>
+        </w:rPr>
+        <w:t>teste de performance</w:t>
+      </w:r>
+      <w:r>
+        <w:rPr>
+          <w:rFonts w:ascii="Times New Roman" w:hAnsi="Times New Roman" w:cs="Times New Roman"/>
+          <w:sz w:val="24"/>
+          <w:szCs w:val="24"/>
+        </w:rPr>
+        <w:t>. A parte disso, cada equipe ou projeto podem possuir requisitos diferentes, porém há alguns que são extremamente frequente e essenciais</w:t>
+      </w:r>
+      <w:r>
+        <w:rPr>
+          <w:rFonts w:ascii="Times New Roman" w:hAnsi="Times New Roman" w:cs="Times New Roman"/>
+          <w:sz w:val="24"/>
+          <w:szCs w:val="24"/>
+        </w:rPr>
+        <w:t>.</w:t>
+      </w:r>
+    </w:p>
+    <w:p>
+      <w:pPr>
+        <w:ind w:firstLine="567"/>
+        <w:rPr>
+          <w:rFonts w:ascii="Times New Roman" w:hAnsi="Times New Roman" w:cs="Times New Roman"/>
+          <w:sz w:val="24"/>
+          <w:szCs w:val="24"/>
+        </w:rPr>
+      </w:pPr>
+      <w:r>
+        <w:rPr>
+          <w:rFonts w:ascii="Times New Roman" w:hAnsi="Times New Roman" w:cs="Times New Roman"/>
+          <w:sz w:val="24"/>
+          <w:szCs w:val="24"/>
+        </w:rPr>
+        <w:t>Um desses requisitos</w:t>
+      </w:r>
+      <w:r>
+        <w:rPr>
+          <w:rFonts w:ascii="Times New Roman" w:hAnsi="Times New Roman" w:cs="Times New Roman"/>
+          <w:sz w:val="24"/>
+          <w:szCs w:val="24"/>
+        </w:rPr>
+        <w:t xml:space="preserve"> principais</w:t>
+      </w:r>
+      <w:r>
+        <w:rPr>
+          <w:rFonts w:ascii="Times New Roman" w:hAnsi="Times New Roman" w:cs="Times New Roman"/>
+          <w:sz w:val="24"/>
+          <w:szCs w:val="24"/>
+        </w:rPr>
+        <w:t xml:space="preserve"> é </w:t>
+      </w:r>
+      <w:r>
+        <w:rPr>
+          <w:rFonts w:ascii="Times New Roman" w:hAnsi="Times New Roman" w:cs="Times New Roman"/>
+          <w:sz w:val="24"/>
+          <w:szCs w:val="24"/>
+        </w:rPr>
+        <w:t xml:space="preserve">por exemplo é a compreensão dos objetivos de um sistema, seus problemas de performance, sua situação e o mais importante: seus </w:t>
+      </w:r>
+      <w:r>
+        <w:rPr>
+          <w:rFonts w:ascii="Times New Roman" w:hAnsi="Times New Roman" w:cs="Times New Roman"/>
+          <w:b/>
+          <w:bCs/>
+          <w:sz w:val="24"/>
+          <w:szCs w:val="24"/>
+        </w:rPr>
+        <w:t>prazos de entrega</w:t>
+      </w:r>
+      <w:r>
+        <w:rPr>
+          <w:rFonts w:ascii="Times New Roman" w:hAnsi="Times New Roman" w:cs="Times New Roman"/>
+          <w:sz w:val="24"/>
+          <w:szCs w:val="24"/>
+        </w:rPr>
+        <w:t xml:space="preserve">. Informações sobre a infraestrutura e ambiente também são essenciais para a construção de um script para o teste. Coleções ou documentações de ferramentas como </w:t>
+      </w:r>
+      <w:r>
+        <w:rPr>
+          <w:rFonts w:ascii="Times New Roman" w:hAnsi="Times New Roman" w:cs="Times New Roman"/>
+          <w:i/>
+          <w:iCs/>
+          <w:sz w:val="24"/>
+          <w:szCs w:val="24"/>
+        </w:rPr>
+        <w:t>Postman</w:t>
+      </w:r>
+      <w:r>
+        <w:rPr>
+          <w:rFonts w:ascii="Times New Roman" w:hAnsi="Times New Roman" w:cs="Times New Roman"/>
+          <w:sz w:val="24"/>
+          <w:szCs w:val="24"/>
+        </w:rPr>
+        <w:t xml:space="preserve"> e </w:t>
+      </w:r>
+      <w:r>
+        <w:rPr>
+          <w:rFonts w:ascii="Times New Roman" w:hAnsi="Times New Roman" w:cs="Times New Roman"/>
+          <w:i/>
+          <w:iCs/>
+          <w:sz w:val="24"/>
+          <w:szCs w:val="24"/>
+        </w:rPr>
+        <w:t>Swagger</w:t>
+      </w:r>
+      <w:r>
+        <w:rPr>
+          <w:rFonts w:ascii="Times New Roman" w:hAnsi="Times New Roman" w:cs="Times New Roman"/>
+          <w:sz w:val="24"/>
+          <w:szCs w:val="24"/>
+        </w:rPr>
+        <w:t xml:space="preserve"> são as principais nesse quesito</w:t>
+      </w:r>
+    </w:p>
+    <w:p>
+      <w:pPr>
+        <w:jc w:val="center"/>
+        <w:rPr>
+          <w:rFonts w:ascii="Times New Roman" w:hAnsi="Times New Roman" w:cs="Times New Roman"/>
+          <w:sz w:val="24"/>
+          <w:szCs w:val="24"/>
+        </w:rPr>
+      </w:pPr>
+      <w:r>
+        <w:rPr>
+          <w:noProof/>
+        </w:rPr>
         <w:drawing>
-          <wp:inline distT="0" distB="0" distL="0" distR="0" wp14:anchorId="406519DB" wp14:editId="7234918E">
-            <wp:extent cx="1799493" cy="1799493"/>
-            <wp:effectExtent l="0" t="0" r="0" b="0"/>
-            <wp:docPr id="1" name="Imagem 1"/>
+          <wp:inline distT="0" distB="0" distL="0" distR="0" wp14:anchorId="43871411" wp14:editId="11662DA6">
+            <wp:extent cx="2927350" cy="888807"/>
+            <wp:effectExtent l="0" t="0" r="6350" b="6985"/>
+            <wp:docPr id="5" name="Imagem 5"/>
             <wp:cNvGraphicFramePr>
               <a:graphicFrameLocks xmlns:a="http://schemas.openxmlformats.org/drawingml/2006/main" noChangeAspect="1"/>
             </wp:cNvGraphicFramePr>
@@ -202,23 +509,36 @@
               <a:graphicData uri="http://schemas.openxmlformats.org/drawingml/2006/picture">
                 <pic:pic xmlns:pic="http://schemas.openxmlformats.org/drawingml/2006/picture">
                   <pic:nvPicPr>
-                    <pic:cNvPr id="1" name=""/>
-                    <pic:cNvPicPr/>
+                    <pic:cNvPr id="0" name="Picture 6"/>
+                    <pic:cNvPicPr>
+                      <a:picLocks noChangeAspect="1" noChangeArrowheads="1"/>
+                    </pic:cNvPicPr>
                   </pic:nvPicPr>
                   <pic:blipFill>
-                    <a:blip r:embed="rId7"/>
+                    <a:blip r:embed="rId7">
+                      <a:extLst>
+                        <a:ext uri="{28A0092B-C50C-407E-A947-70E740481C1C}">
+                          <a14:useLocalDpi xmlns:a14="http://schemas.microsoft.com/office/drawing/2010/main" val="0"/>
+                        </a:ext>
+                      </a:extLst>
+                    </a:blip>
+                    <a:srcRect/>
                     <a:stretch>
                       <a:fillRect/>
                     </a:stretch>
                   </pic:blipFill>
-                  <pic:spPr>
+                  <pic:spPr bwMode="auto">
                     <a:xfrm>
                       <a:off x="0" y="0"/>
-                      <a:ext cx="1799493" cy="1799493"/>
+                      <a:ext cx="3028500" cy="919518"/>
                     </a:xfrm>
                     <a:prstGeom prst="rect">
                       <a:avLst/>
                     </a:prstGeom>
+                    <a:noFill/>
+                    <a:ln>
+                      <a:noFill/>
+                    </a:ln>
                   </pic:spPr>
                 </pic:pic>
               </a:graphicData>
@@ -226,191 +546,302 @@
           </wp:inline>
         </w:drawing>
       </w:r>
-    </w:p>
-    <w:p>
-      <w:pPr>
-        <w:spacing w:after="0" w:line="240" w:lineRule="auto"/>
-        <w:rPr>
-          <w:rFonts w:ascii="Times New Roman" w:hAnsi="Times New Roman" w:cs="Times New Roman"/>
+      <w:r>
+        <w:t xml:space="preserve"> </w:t>
+      </w:r>
+      <w:r>
+        <w:t xml:space="preserve">                  </w:t>
+      </w:r>
+      <w:r>
+        <w:rPr>
+          <w:noProof/>
+        </w:rPr>
+        <w:drawing>
+          <wp:inline distT="0" distB="0" distL="0" distR="0" wp14:anchorId="24856153" wp14:editId="0AB06A26">
+            <wp:extent cx="1054100" cy="1054100"/>
+            <wp:effectExtent l="0" t="0" r="0" b="0"/>
+            <wp:docPr id="6" name="Imagem 6" descr="Swagger tutorial | Apiary Help"/>
+            <wp:cNvGraphicFramePr>
+              <a:graphicFrameLocks xmlns:a="http://schemas.openxmlformats.org/drawingml/2006/main" noChangeAspect="1"/>
+            </wp:cNvGraphicFramePr>
+            <a:graphic xmlns:a="http://schemas.openxmlformats.org/drawingml/2006/main">
+              <a:graphicData uri="http://schemas.openxmlformats.org/drawingml/2006/picture">
+                <pic:pic xmlns:pic="http://schemas.openxmlformats.org/drawingml/2006/picture">
+                  <pic:nvPicPr>
+                    <pic:cNvPr id="0" name="Picture 8" descr="Swagger tutorial | Apiary Help"/>
+                    <pic:cNvPicPr>
+                      <a:picLocks noChangeAspect="1" noChangeArrowheads="1"/>
+                    </pic:cNvPicPr>
+                  </pic:nvPicPr>
+                  <pic:blipFill>
+                    <a:blip r:embed="rId8" cstate="print">
+                      <a:extLst>
+                        <a:ext uri="{28A0092B-C50C-407E-A947-70E740481C1C}">
+                          <a14:useLocalDpi xmlns:a14="http://schemas.microsoft.com/office/drawing/2010/main" val="0"/>
+                        </a:ext>
+                      </a:extLst>
+                    </a:blip>
+                    <a:srcRect/>
+                    <a:stretch>
+                      <a:fillRect/>
+                    </a:stretch>
+                  </pic:blipFill>
+                  <pic:spPr bwMode="auto">
+                    <a:xfrm>
+                      <a:off x="0" y="0"/>
+                      <a:ext cx="1054100" cy="1054100"/>
+                    </a:xfrm>
+                    <a:prstGeom prst="rect">
+                      <a:avLst/>
+                    </a:prstGeom>
+                    <a:noFill/>
+                    <a:ln>
+                      <a:noFill/>
+                    </a:ln>
+                  </pic:spPr>
+                </pic:pic>
+              </a:graphicData>
+            </a:graphic>
+          </wp:inline>
+        </w:drawing>
+      </w:r>
+    </w:p>
+    <w:p>
+      <w:pPr>
+        <w:ind w:firstLine="567"/>
+        <w:rPr>
+          <w:rFonts w:ascii="Times New Roman" w:hAnsi="Times New Roman" w:cs="Times New Roman"/>
+          <w:sz w:val="24"/>
+          <w:szCs w:val="24"/>
+        </w:rPr>
+      </w:pPr>
+    </w:p>
+    <w:p>
+      <w:pPr>
+        <w:ind w:firstLine="567"/>
+        <w:rPr>
+          <w:rFonts w:ascii="Times New Roman" w:hAnsi="Times New Roman" w:cs="Times New Roman"/>
+          <w:sz w:val="24"/>
+          <w:szCs w:val="24"/>
+        </w:rPr>
+      </w:pPr>
+      <w:r>
+        <w:rPr>
+          <w:rFonts w:ascii="Times New Roman" w:hAnsi="Times New Roman" w:cs="Times New Roman"/>
+          <w:sz w:val="24"/>
+          <w:szCs w:val="24"/>
+        </w:rPr>
+        <w:t xml:space="preserve">Antes do teste também é essencial o entendimento da </w:t>
+      </w:r>
+      <w:r>
+        <w:rPr>
+          <w:rFonts w:ascii="Times New Roman" w:hAnsi="Times New Roman" w:cs="Times New Roman"/>
+          <w:b/>
+          <w:bCs/>
+          <w:sz w:val="24"/>
+          <w:szCs w:val="24"/>
+        </w:rPr>
+        <w:t>volumetria</w:t>
+      </w:r>
+      <w:r>
+        <w:rPr>
+          <w:rFonts w:ascii="Times New Roman" w:hAnsi="Times New Roman" w:cs="Times New Roman"/>
+          <w:sz w:val="24"/>
+          <w:szCs w:val="24"/>
+        </w:rPr>
+        <w:t>. Dados como requisições por segundo do sistema, tempo de resposta, margem de erros e entre outros. Alguns testes necessitam de uma massa de dados em seus fluxos, como exemplo uma lista de CPFs cadastrados.</w:t>
+      </w:r>
+    </w:p>
+    <w:p>
+      <w:pPr>
+        <w:ind w:firstLine="567"/>
+        <w:rPr>
+          <w:rFonts w:ascii="Times New Roman" w:hAnsi="Times New Roman" w:cs="Times New Roman"/>
+          <w:sz w:val="24"/>
+          <w:szCs w:val="24"/>
+        </w:rPr>
+      </w:pPr>
+      <w:r>
+        <w:rPr>
+          <w:rFonts w:ascii="Times New Roman" w:hAnsi="Times New Roman" w:cs="Times New Roman"/>
+          <w:sz w:val="24"/>
+          <w:szCs w:val="24"/>
+        </w:rPr>
+        <w:t xml:space="preserve">A disponibilidade de um sistema de monitoração para acompanhar a aplicação durante o teste pode auxiliar na análise, assim sendo possível observar como o sistema se comporta internamente com altas cargas de usuários simultâneos. Ferramentas como </w:t>
+      </w:r>
+      <w:r>
+        <w:rPr>
+          <w:rFonts w:ascii="Times New Roman" w:hAnsi="Times New Roman" w:cs="Times New Roman"/>
+          <w:i/>
+          <w:iCs/>
+          <w:sz w:val="24"/>
+          <w:szCs w:val="24"/>
+        </w:rPr>
+        <w:t>Dynatrace</w:t>
+      </w:r>
+      <w:r>
+        <w:rPr>
+          <w:rFonts w:ascii="Times New Roman" w:hAnsi="Times New Roman" w:cs="Times New Roman"/>
+          <w:sz w:val="24"/>
+          <w:szCs w:val="24"/>
+        </w:rPr>
+        <w:t xml:space="preserve"> e </w:t>
+      </w:r>
+      <w:r>
+        <w:rPr>
+          <w:rFonts w:ascii="Times New Roman" w:hAnsi="Times New Roman" w:cs="Times New Roman"/>
+          <w:i/>
+          <w:iCs/>
+          <w:sz w:val="24"/>
+          <w:szCs w:val="24"/>
+        </w:rPr>
+        <w:t>Datadog</w:t>
+      </w:r>
+      <w:r>
+        <w:rPr>
+          <w:rFonts w:ascii="Times New Roman" w:hAnsi="Times New Roman" w:cs="Times New Roman"/>
+          <w:sz w:val="24"/>
+          <w:szCs w:val="24"/>
+        </w:rPr>
+        <w:t xml:space="preserve"> são referências nesse aspecto.</w:t>
+      </w:r>
+    </w:p>
+    <w:p>
+      <w:pPr>
+        <w:ind w:firstLine="567"/>
+        <w:rPr>
+          <w:rFonts w:ascii="Times New Roman" w:hAnsi="Times New Roman" w:cs="Times New Roman"/>
+          <w:sz w:val="24"/>
+          <w:szCs w:val="24"/>
+        </w:rPr>
+      </w:pPr>
+      <w:r>
+        <w:rPr>
+          <w:noProof/>
+        </w:rPr>
+        <w:drawing>
+          <wp:inline distT="0" distB="0" distL="0" distR="0" wp14:anchorId="4D1E0319" wp14:editId="2F2E3D46">
+            <wp:extent cx="1733265" cy="1733265"/>
+            <wp:effectExtent l="0" t="0" r="635" b="635"/>
+            <wp:docPr id="8" name="Imagem 8" descr="Dynatrace logo - Ícones Social media e Logos"/>
+            <wp:cNvGraphicFramePr>
+              <a:graphicFrameLocks xmlns:a="http://schemas.openxmlformats.org/drawingml/2006/main" noChangeAspect="1"/>
+            </wp:cNvGraphicFramePr>
+            <a:graphic xmlns:a="http://schemas.openxmlformats.org/drawingml/2006/main">
+              <a:graphicData uri="http://schemas.openxmlformats.org/drawingml/2006/picture">
+                <pic:pic xmlns:pic="http://schemas.openxmlformats.org/drawingml/2006/picture">
+                  <pic:nvPicPr>
+                    <pic:cNvPr id="0" name="Picture 15" descr="Dynatrace logo - Ícones Social media e Logos"/>
+                    <pic:cNvPicPr>
+                      <a:picLocks noChangeAspect="1" noChangeArrowheads="1"/>
+                    </pic:cNvPicPr>
+                  </pic:nvPicPr>
+                  <pic:blipFill>
+                    <a:blip r:embed="rId9" cstate="print">
+                      <a:extLst>
+                        <a:ext uri="{28A0092B-C50C-407E-A947-70E740481C1C}">
+                          <a14:useLocalDpi xmlns:a14="http://schemas.microsoft.com/office/drawing/2010/main" val="0"/>
+                        </a:ext>
+                      </a:extLst>
+                    </a:blip>
+                    <a:srcRect/>
+                    <a:stretch>
+                      <a:fillRect/>
+                    </a:stretch>
+                  </pic:blipFill>
+                  <pic:spPr bwMode="auto">
+                    <a:xfrm>
+                      <a:off x="0" y="0"/>
+                      <a:ext cx="1743579" cy="1743579"/>
+                    </a:xfrm>
+                    <a:prstGeom prst="rect">
+                      <a:avLst/>
+                    </a:prstGeom>
+                    <a:noFill/>
+                    <a:ln>
+                      <a:noFill/>
+                    </a:ln>
+                  </pic:spPr>
+                </pic:pic>
+              </a:graphicData>
+            </a:graphic>
+          </wp:inline>
+        </w:drawing>
+      </w:r>
+      <w:r>
+        <w:rPr>
+          <w:rFonts w:ascii="Times New Roman" w:hAnsi="Times New Roman" w:cs="Times New Roman"/>
+          <w:b/>
+          <w:bCs/>
           <w:sz w:val="28"/>
           <w:szCs w:val="28"/>
         </w:rPr>
-      </w:pPr>
-      <w:r>
-        <w:rPr>
-          <w:rFonts w:ascii="Times New Roman" w:hAnsi="Times New Roman" w:cs="Times New Roman"/>
+        <w:t xml:space="preserve">                            </w:t>
+      </w:r>
+      <w:bookmarkStart w:id="0" w:name="_GoBack"/>
+      <w:bookmarkEnd w:id="0"/>
+      <w:r>
+        <w:rPr>
+          <w:rFonts w:ascii="Times New Roman" w:hAnsi="Times New Roman" w:cs="Times New Roman"/>
+          <w:b/>
+          <w:bCs/>
           <w:sz w:val="28"/>
           <w:szCs w:val="28"/>
         </w:rPr>
-        <w:br w:type="page"/>
-      </w:r>
-    </w:p>
-    <w:p>
-      <w:pPr>
-        <w:jc w:val="center"/>
-        <w:rPr>
-          <w:rFonts w:ascii="Times New Roman" w:hAnsi="Times New Roman" w:cs="Times New Roman"/>
-          <w:b/>
-          <w:bCs/>
-          <w:sz w:val="32"/>
-          <w:szCs w:val="32"/>
-        </w:rPr>
-      </w:pPr>
-      <w:r>
-        <w:rPr>
-          <w:rFonts w:ascii="Times New Roman" w:hAnsi="Times New Roman" w:cs="Times New Roman"/>
-          <w:b/>
-          <w:bCs/>
-          <w:sz w:val="32"/>
-          <w:szCs w:val="32"/>
-        </w:rPr>
-        <w:lastRenderedPageBreak/>
-        <w:t>Etapas de um Teste de Performance:</w:t>
-      </w:r>
-    </w:p>
-    <w:p>
-      <w:pPr>
-        <w:rPr>
-          <w:rFonts w:ascii="Times New Roman" w:hAnsi="Times New Roman" w:cs="Times New Roman"/>
-          <w:b/>
-          <w:bCs/>
-          <w:sz w:val="28"/>
-          <w:szCs w:val="28"/>
-        </w:rPr>
-      </w:pPr>
-      <w:r>
-        <w:rPr>
-          <w:rFonts w:ascii="Times New Roman" w:hAnsi="Times New Roman" w:cs="Times New Roman"/>
-          <w:b/>
-          <w:bCs/>
-          <w:sz w:val="28"/>
-          <w:szCs w:val="28"/>
-        </w:rPr>
-        <w:t>SLAs</w:t>
-      </w:r>
-      <w:r>
-        <w:rPr>
-          <w:rFonts w:ascii="Times New Roman" w:hAnsi="Times New Roman" w:cs="Times New Roman"/>
-          <w:b/>
-          <w:bCs/>
-          <w:sz w:val="28"/>
-          <w:szCs w:val="28"/>
-        </w:rPr>
-        <w:t>:</w:t>
-      </w:r>
-    </w:p>
-    <w:p>
-      <w:pPr>
-        <w:ind w:firstLine="567"/>
-        <w:rPr>
-          <w:rFonts w:ascii="Times New Roman" w:hAnsi="Times New Roman" w:cs="Times New Roman"/>
-          <w:sz w:val="24"/>
-          <w:szCs w:val="24"/>
-        </w:rPr>
-      </w:pPr>
-      <w:r>
-        <w:rPr>
-          <w:rFonts w:ascii="Times New Roman" w:hAnsi="Times New Roman" w:cs="Times New Roman"/>
-          <w:sz w:val="24"/>
-          <w:szCs w:val="24"/>
-        </w:rPr>
-        <w:t>A</w:t>
-      </w:r>
-      <w:r>
-        <w:rPr>
-          <w:rFonts w:ascii="Times New Roman" w:hAnsi="Times New Roman" w:cs="Times New Roman"/>
-          <w:sz w:val="24"/>
-          <w:szCs w:val="24"/>
-        </w:rPr>
-        <w:t xml:space="preserve">ntes </w:t>
-      </w:r>
-      <w:r>
-        <w:rPr>
-          <w:rFonts w:ascii="Times New Roman" w:hAnsi="Times New Roman" w:cs="Times New Roman"/>
-          <w:sz w:val="24"/>
-          <w:szCs w:val="24"/>
-        </w:rPr>
-        <w:t xml:space="preserve">de realizar os testes de performance é crucial o levantamento de pontos sobre </w:t>
-      </w:r>
-      <w:r>
-        <w:rPr>
-          <w:rFonts w:ascii="Times New Roman" w:hAnsi="Times New Roman" w:cs="Times New Roman"/>
-          <w:sz w:val="24"/>
-          <w:szCs w:val="24"/>
-        </w:rPr>
-        <w:t>o</w:t>
-      </w:r>
-      <w:r>
-        <w:rPr>
-          <w:rFonts w:ascii="Times New Roman" w:hAnsi="Times New Roman" w:cs="Times New Roman"/>
-          <w:sz w:val="24"/>
-          <w:szCs w:val="24"/>
-        </w:rPr>
-        <w:t xml:space="preserve"> sistema que será testad</w:t>
-      </w:r>
-      <w:r>
-        <w:rPr>
-          <w:rFonts w:ascii="Times New Roman" w:hAnsi="Times New Roman" w:cs="Times New Roman"/>
-          <w:sz w:val="24"/>
-          <w:szCs w:val="24"/>
-        </w:rPr>
-        <w:t>o</w:t>
-      </w:r>
-      <w:r>
-        <w:rPr>
-          <w:rFonts w:ascii="Times New Roman" w:hAnsi="Times New Roman" w:cs="Times New Roman"/>
-          <w:sz w:val="24"/>
-          <w:szCs w:val="24"/>
-        </w:rPr>
-        <w:t>.</w:t>
-      </w:r>
-      <w:r>
-        <w:rPr>
-          <w:rFonts w:ascii="Times New Roman" w:hAnsi="Times New Roman" w:cs="Times New Roman"/>
-          <w:sz w:val="24"/>
-          <w:szCs w:val="24"/>
-        </w:rPr>
-        <w:t xml:space="preserve"> Nessa questão serão abordadas características </w:t>
-      </w:r>
-      <w:r>
-        <w:rPr>
-          <w:rFonts w:ascii="Times New Roman" w:hAnsi="Times New Roman" w:cs="Times New Roman"/>
-          <w:sz w:val="24"/>
-          <w:szCs w:val="24"/>
-        </w:rPr>
-        <w:t>como as expectativas de qualidade desejadas, prazos</w:t>
-      </w:r>
-      <w:r>
-        <w:rPr>
-          <w:rFonts w:ascii="Times New Roman" w:hAnsi="Times New Roman" w:cs="Times New Roman"/>
-          <w:sz w:val="24"/>
-          <w:szCs w:val="24"/>
-        </w:rPr>
-        <w:t xml:space="preserve"> de entrega</w:t>
-      </w:r>
-      <w:r>
-        <w:rPr>
-          <w:rFonts w:ascii="Times New Roman" w:hAnsi="Times New Roman" w:cs="Times New Roman"/>
-          <w:sz w:val="24"/>
-          <w:szCs w:val="24"/>
-        </w:rPr>
-        <w:t>, mapeamento da infraestrutura</w:t>
-      </w:r>
-      <w:r>
-        <w:rPr>
-          <w:rFonts w:ascii="Times New Roman" w:hAnsi="Times New Roman" w:cs="Times New Roman"/>
-          <w:sz w:val="24"/>
-          <w:szCs w:val="24"/>
-        </w:rPr>
-        <w:t>, massa de dados e vários outros pontos que podem ser acordados em reuniões.</w:t>
-      </w:r>
-      <w:r>
-        <w:rPr>
-          <w:rFonts w:ascii="Times New Roman" w:hAnsi="Times New Roman" w:cs="Times New Roman"/>
-          <w:sz w:val="24"/>
-          <w:szCs w:val="24"/>
-        </w:rPr>
-        <w:t xml:space="preserve"> </w:t>
+        <w:t xml:space="preserve">    </w:t>
+      </w:r>
+      <w:r>
+        <w:rPr>
+          <w:noProof/>
+        </w:rPr>
+        <w:drawing>
+          <wp:inline distT="0" distB="0" distL="0" distR="0" wp14:anchorId="3ADD1E81" wp14:editId="58B7DB6C">
+            <wp:extent cx="1751129" cy="1876567"/>
+            <wp:effectExtent l="0" t="0" r="1905" b="0"/>
+            <wp:docPr id="10" name="Imagem 10" descr="Datadog Logo PNG Vector (SVG) Free Download"/>
+            <wp:cNvGraphicFramePr>
+              <a:graphicFrameLocks xmlns:a="http://schemas.openxmlformats.org/drawingml/2006/main" noChangeAspect="1"/>
+            </wp:cNvGraphicFramePr>
+            <a:graphic xmlns:a="http://schemas.openxmlformats.org/drawingml/2006/main">
+              <a:graphicData uri="http://schemas.openxmlformats.org/drawingml/2006/picture">
+                <pic:pic xmlns:pic="http://schemas.openxmlformats.org/drawingml/2006/picture">
+                  <pic:nvPicPr>
+                    <pic:cNvPr id="0" name="Picture 22" descr="Datadog Logo PNG Vector (SVG) Free Download"/>
+                    <pic:cNvPicPr>
+                      <a:picLocks noChangeAspect="1" noChangeArrowheads="1"/>
+                    </pic:cNvPicPr>
+                  </pic:nvPicPr>
+                  <pic:blipFill>
+                    <a:blip r:embed="rId10">
+                      <a:extLst>
+                        <a:ext uri="{28A0092B-C50C-407E-A947-70E740481C1C}">
+                          <a14:useLocalDpi xmlns:a14="http://schemas.microsoft.com/office/drawing/2010/main" val="0"/>
+                        </a:ext>
+                      </a:extLst>
+                    </a:blip>
+                    <a:srcRect/>
+                    <a:stretch>
+                      <a:fillRect/>
+                    </a:stretch>
+                  </pic:blipFill>
+                  <pic:spPr bwMode="auto">
+                    <a:xfrm>
+                      <a:off x="0" y="0"/>
+                      <a:ext cx="1788326" cy="1916428"/>
+                    </a:xfrm>
+                    <a:prstGeom prst="rect">
+                      <a:avLst/>
+                    </a:prstGeom>
+                    <a:noFill/>
+                    <a:ln>
+                      <a:noFill/>
+                    </a:ln>
+                  </pic:spPr>
+                </pic:pic>
+              </a:graphicData>
+            </a:graphic>
+          </wp:inline>
+        </w:drawing>
       </w:r>
       <w:r>
         <w:rPr>
@@ -555,7 +986,7 @@
                     </pic:cNvPicPr>
                   </pic:nvPicPr>
                   <pic:blipFill>
-                    <a:blip r:embed="rId8">
+                    <a:blip r:embed="rId11">
                       <a:extLst>
                         <a:ext uri="{28A0092B-C50C-407E-A947-70E740481C1C}">
                           <a14:useLocalDpi xmlns:a14="http://schemas.microsoft.com/office/drawing/2010/main" val="0"/>
@@ -722,7 +1153,7 @@
                     </pic:cNvPicPr>
                   </pic:nvPicPr>
                   <pic:blipFill>
-                    <a:blip r:embed="rId9"/>
+                    <a:blip r:embed="rId12"/>
                     <a:stretch>
                       <a:fillRect/>
                     </a:stretch>
@@ -940,12 +1371,12 @@
       </w:pPr>
     </w:p>
     <w:sectPr>
-      <w:headerReference w:type="even" r:id="rId10"/>
-      <w:headerReference w:type="default" r:id="rId11"/>
-      <w:footerReference w:type="even" r:id="rId12"/>
-      <w:footerReference w:type="default" r:id="rId13"/>
-      <w:headerReference w:type="first" r:id="rId14"/>
-      <w:footerReference w:type="first" r:id="rId15"/>
+      <w:headerReference w:type="even" r:id="rId13"/>
+      <w:headerReference w:type="default" r:id="rId14"/>
+      <w:footerReference w:type="even" r:id="rId15"/>
+      <w:footerReference w:type="default" r:id="rId16"/>
+      <w:headerReference w:type="first" r:id="rId17"/>
+      <w:footerReference w:type="first" r:id="rId18"/>
       <w:pgSz w:w="11906" w:h="16838"/>
       <w:pgMar w:top="1417" w:right="1701" w:bottom="1417" w:left="1701" w:header="708" w:footer="708" w:gutter="0"/>
       <w:cols w:space="708"/>

--- a/Área de Performance.docx
+++ b/Área de Performance.docx
@@ -377,15 +377,7 @@
           <w:sz w:val="24"/>
           <w:szCs w:val="24"/>
         </w:rPr>
-        <w:t>. A parte disso, cada equipe ou projeto podem possuir requisitos diferentes, porém há alguns que são extremamente frequente e essenciais</w:t>
-      </w:r>
-      <w:r>
-        <w:rPr>
-          <w:rFonts w:ascii="Times New Roman" w:hAnsi="Times New Roman" w:cs="Times New Roman"/>
-          <w:sz w:val="24"/>
-          <w:szCs w:val="24"/>
-        </w:rPr>
-        <w:t>.</w:t>
+        <w:t>. A parte disso, cada equipe ou projeto podem possuir requisitos diferentes, porém há alguns que são extremamente frequente e essenciais.</w:t>
       </w:r>
     </w:p>
     <w:p>
@@ -776,19 +768,7 @@
           <w:sz w:val="28"/>
           <w:szCs w:val="28"/>
         </w:rPr>
-        <w:t xml:space="preserve">                            </w:t>
-      </w:r>
-      <w:bookmarkStart w:id="0" w:name="_GoBack"/>
-      <w:bookmarkEnd w:id="0"/>
-      <w:r>
-        <w:rPr>
-          <w:rFonts w:ascii="Times New Roman" w:hAnsi="Times New Roman" w:cs="Times New Roman"/>
-          <w:b/>
-          <w:bCs/>
-          <w:sz w:val="28"/>
-          <w:szCs w:val="28"/>
-        </w:rPr>
-        <w:t xml:space="preserve">    </w:t>
+        <w:t xml:space="preserve">                                </w:t>
       </w:r>
       <w:r>
         <w:rPr>
@@ -897,7 +877,15 @@
           <w:sz w:val="24"/>
           <w:szCs w:val="24"/>
         </w:rPr>
-        <w:t>Para realizar um teste de performance é necessário a criação de um script para realizar o fluxo do sistema. Embora esse script seja semelhante a área de qualidade por ser funcional, ele será usado em várias modalidades de testes para medir a performance do sistema.</w:t>
+        <w:t xml:space="preserve">Para realizar um teste de performance é necessário a criação de um script para realizar o fluxo do sistema. </w:t>
+      </w:r>
+      <w:r>
+        <w:rPr>
+          <w:rFonts w:ascii="Times New Roman" w:hAnsi="Times New Roman" w:cs="Times New Roman"/>
+          <w:sz w:val="24"/>
+          <w:szCs w:val="24"/>
+        </w:rPr>
+        <w:t>Nesse sentido há muitas semelhanças com a área de qualidade, então qual seria a diferença desse tipo de script em QA e performance?</w:t>
       </w:r>
     </w:p>
     <w:p>
@@ -915,7 +903,7 @@
           <w:sz w:val="24"/>
           <w:szCs w:val="24"/>
         </w:rPr>
-        <w:t>Uma dessas modalidades é o Smoke Test, onde com uma quantidade mínima de carga (usuários simulados) consegue checar se o script está totalmente funcional para os testes reais.</w:t>
+        <w:t>Começando pelos pontos em comum, ambas as áreas necessitam de um script funcional, executando perfeitamente o fluxo como um usuário real, porém esse o único ponto igual. Em qualidade, o que é checado é se o fluxo está correto e atendendo as expectativas da aplicação.</w:t>
       </w:r>
     </w:p>
     <w:p>
@@ -933,7 +921,119 @@
           <w:sz w:val="24"/>
           <w:szCs w:val="24"/>
         </w:rPr>
-        <w:t>Esses processos são frequentemente feitos utilizando a</w:t>
+        <w:t xml:space="preserve">Em performance o script, mesmo inicialmente sendo funcional, </w:t>
+      </w:r>
+      <w:r>
+        <w:rPr>
+          <w:rFonts w:ascii="Times New Roman" w:hAnsi="Times New Roman" w:cs="Times New Roman"/>
+          <w:sz w:val="24"/>
+          <w:szCs w:val="24"/>
+        </w:rPr>
+        <w:t>será utilizado para “estressar” o fluxo do sistema. Esse “estresse” é realizado utilizando várias cargas de usuários diferentes, assim encontrando gargalos e, através de monitoramento e análises, apontar falhas e possibilidades de melhorias da aplicação.</w:t>
+      </w:r>
+    </w:p>
+    <w:p>
+      <w:pPr>
+        <w:ind w:firstLine="567"/>
+        <w:rPr>
+          <w:rFonts w:ascii="Times New Roman" w:hAnsi="Times New Roman" w:cs="Times New Roman"/>
+          <w:sz w:val="24"/>
+          <w:szCs w:val="24"/>
+        </w:rPr>
+      </w:pPr>
+      <w:r>
+        <w:rPr>
+          <w:rFonts w:ascii="Times New Roman" w:hAnsi="Times New Roman" w:cs="Times New Roman"/>
+          <w:sz w:val="24"/>
+          <w:szCs w:val="24"/>
+        </w:rPr>
+        <w:t xml:space="preserve">Uma das modalidades para checar se um script está completamente funcional para os futuros testes de performance é o </w:t>
+      </w:r>
+      <w:r>
+        <w:rPr>
+          <w:rFonts w:ascii="Times New Roman" w:hAnsi="Times New Roman" w:cs="Times New Roman"/>
+          <w:b/>
+          <w:bCs/>
+          <w:i/>
+          <w:iCs/>
+          <w:sz w:val="24"/>
+          <w:szCs w:val="24"/>
+        </w:rPr>
+        <w:t>Smoke Test</w:t>
+      </w:r>
+      <w:r>
+        <w:rPr>
+          <w:rFonts w:ascii="Times New Roman" w:hAnsi="Times New Roman" w:cs="Times New Roman"/>
+          <w:sz w:val="24"/>
+          <w:szCs w:val="24"/>
+        </w:rPr>
+        <w:t>. Trata-se de um pequeno teste com uma quantidade mínima de carga (usuários simulados), checando se o usuário virtual está realizando com perfeitamente o fluxo</w:t>
+      </w:r>
+      <w:r>
+        <w:rPr>
+          <w:rFonts w:ascii="Times New Roman" w:hAnsi="Times New Roman" w:cs="Times New Roman"/>
+          <w:sz w:val="24"/>
+          <w:szCs w:val="24"/>
+        </w:rPr>
+        <w:t xml:space="preserve"> como solicitado</w:t>
+      </w:r>
+      <w:r>
+        <w:rPr>
+          <w:rFonts w:ascii="Times New Roman" w:hAnsi="Times New Roman" w:cs="Times New Roman"/>
+          <w:sz w:val="24"/>
+          <w:szCs w:val="24"/>
+        </w:rPr>
+        <w:t>.</w:t>
+      </w:r>
+      <w:r>
+        <w:rPr>
+          <w:rFonts w:ascii="Times New Roman" w:hAnsi="Times New Roman" w:cs="Times New Roman"/>
+          <w:sz w:val="24"/>
+          <w:szCs w:val="24"/>
+        </w:rPr>
+        <w:t xml:space="preserve"> A carga pode variar de um a dez usuários, sendo uma quantia para não estressar a aplicação no processo de automação do script.</w:t>
+      </w:r>
+    </w:p>
+    <w:p>
+      <w:pPr>
+        <w:ind w:firstLine="567"/>
+        <w:rPr>
+          <w:rFonts w:ascii="Times New Roman" w:hAnsi="Times New Roman" w:cs="Times New Roman"/>
+          <w:sz w:val="24"/>
+          <w:szCs w:val="24"/>
+        </w:rPr>
+      </w:pPr>
+      <w:r>
+        <w:rPr>
+          <w:rFonts w:ascii="Times New Roman" w:hAnsi="Times New Roman" w:cs="Times New Roman"/>
+          <w:sz w:val="24"/>
+          <w:szCs w:val="24"/>
+        </w:rPr>
+        <w:t>Os scripts para os testes são</w:t>
+      </w:r>
+      <w:r>
+        <w:rPr>
+          <w:rFonts w:ascii="Times New Roman" w:hAnsi="Times New Roman" w:cs="Times New Roman"/>
+          <w:sz w:val="24"/>
+          <w:szCs w:val="24"/>
+        </w:rPr>
+        <w:t xml:space="preserve"> frequentemente </w:t>
+      </w:r>
+      <w:r>
+        <w:rPr>
+          <w:rFonts w:ascii="Times New Roman" w:hAnsi="Times New Roman" w:cs="Times New Roman"/>
+          <w:sz w:val="24"/>
+          <w:szCs w:val="24"/>
+        </w:rPr>
+        <w:t>criados</w:t>
+      </w:r>
+      <w:r>
+        <w:rPr>
+          <w:rFonts w:ascii="Times New Roman" w:hAnsi="Times New Roman" w:cs="Times New Roman"/>
+          <w:sz w:val="24"/>
+          <w:szCs w:val="24"/>
+        </w:rPr>
+        <w:t xml:space="preserve"> utilizando a</w:t>
       </w:r>
       <w:r>
         <w:rPr>
@@ -969,9 +1069,9 @@
           <w:noProof/>
         </w:rPr>
         <w:drawing>
-          <wp:inline distT="0" distB="0" distL="0" distR="0" wp14:anchorId="1FDBCE65" wp14:editId="15255E42">
-            <wp:extent cx="3013545" cy="1023928"/>
-            <wp:effectExtent l="0" t="0" r="0" b="5080"/>
+          <wp:inline distT="0" distB="0" distL="0" distR="0" wp14:anchorId="1FDBCE65" wp14:editId="0F94BC88">
+            <wp:extent cx="3574868" cy="1214651"/>
+            <wp:effectExtent l="0" t="0" r="6985" b="5080"/>
             <wp:docPr id="2" name="Imagem 2" descr="Index of /pub/apache/jmeter/binaries"/>
             <wp:cNvGraphicFramePr>
               <a:graphicFrameLocks xmlns:a="http://schemas.openxmlformats.org/drawingml/2006/main" noChangeAspect="1"/>
@@ -1001,7 +1101,7 @@
                   <pic:spPr bwMode="auto">
                     <a:xfrm>
                       <a:off x="0" y="0"/>
-                      <a:ext cx="3182867" cy="1081459"/>
+                      <a:ext cx="3794418" cy="1289249"/>
                     </a:xfrm>
                     <a:prstGeom prst="rect">
                       <a:avLst/>
@@ -1071,31 +1171,75 @@
           <w:sz w:val="24"/>
           <w:szCs w:val="24"/>
         </w:rPr>
-        <w:t>Uma vez com o script funcional é possível realizar esse tipo de teste, onde serão feitas várias cargas de usuários, a variação dessas mesmas cargas depende da estratégia planejada.</w:t>
-      </w:r>
-    </w:p>
-    <w:p>
-      <w:pPr>
-        <w:ind w:firstLine="567"/>
-        <w:rPr>
-          <w:rFonts w:ascii="Times New Roman" w:hAnsi="Times New Roman" w:cs="Times New Roman"/>
-          <w:sz w:val="24"/>
-          <w:szCs w:val="24"/>
-        </w:rPr>
-      </w:pPr>
-      <w:r>
-        <w:rPr>
-          <w:rFonts w:ascii="Times New Roman" w:hAnsi="Times New Roman" w:cs="Times New Roman"/>
-          <w:sz w:val="24"/>
-          <w:szCs w:val="24"/>
-        </w:rPr>
-        <w:t xml:space="preserve">Por exemplo há o </w:t>
+        <w:t xml:space="preserve">Uma vez com o script funcional e também checado pelo </w:t>
       </w:r>
       <w:r>
         <w:rPr>
           <w:rFonts w:ascii="Times New Roman" w:hAnsi="Times New Roman" w:cs="Times New Roman"/>
           <w:b/>
           <w:bCs/>
+          <w:i/>
+          <w:iCs/>
+          <w:sz w:val="24"/>
+          <w:szCs w:val="24"/>
+        </w:rPr>
+        <w:t>Smoke Test</w:t>
+      </w:r>
+      <w:r>
+        <w:rPr>
+          <w:rFonts w:ascii="Times New Roman" w:hAnsi="Times New Roman" w:cs="Times New Roman"/>
+          <w:sz w:val="24"/>
+          <w:szCs w:val="24"/>
+        </w:rPr>
+        <w:t xml:space="preserve">, é possível realizar os </w:t>
+      </w:r>
+      <w:r>
+        <w:rPr>
+          <w:rFonts w:ascii="Times New Roman" w:hAnsi="Times New Roman" w:cs="Times New Roman"/>
+          <w:sz w:val="24"/>
+          <w:szCs w:val="24"/>
+        </w:rPr>
+        <w:t>testes de performance</w:t>
+      </w:r>
+      <w:r>
+        <w:rPr>
+          <w:rFonts w:ascii="Times New Roman" w:hAnsi="Times New Roman" w:cs="Times New Roman"/>
+          <w:sz w:val="24"/>
+          <w:szCs w:val="24"/>
+        </w:rPr>
+        <w:t>.</w:t>
+      </w:r>
+      <w:r>
+        <w:rPr>
+          <w:rFonts w:ascii="Times New Roman" w:hAnsi="Times New Roman" w:cs="Times New Roman"/>
+          <w:sz w:val="24"/>
+          <w:szCs w:val="24"/>
+        </w:rPr>
+        <w:t xml:space="preserve"> Nesses tipos de teste será feito várias cargas de usuários, a variação dessas cargas depende da estratégia planejado, ou seja, existem vários tipos de teste de performance.</w:t>
+      </w:r>
+    </w:p>
+    <w:p>
+      <w:pPr>
+        <w:ind w:firstLine="567"/>
+        <w:rPr>
+          <w:rFonts w:ascii="Times New Roman" w:hAnsi="Times New Roman" w:cs="Times New Roman"/>
+          <w:sz w:val="24"/>
+          <w:szCs w:val="24"/>
+        </w:rPr>
+      </w:pPr>
+      <w:r>
+        <w:rPr>
+          <w:rFonts w:ascii="Times New Roman" w:hAnsi="Times New Roman" w:cs="Times New Roman"/>
+          <w:sz w:val="24"/>
+          <w:szCs w:val="24"/>
+        </w:rPr>
+        <w:t xml:space="preserve">Por exemplo um dos mais frequentes em projetos é o </w:t>
+      </w:r>
+      <w:r>
+        <w:rPr>
+          <w:rFonts w:ascii="Times New Roman" w:hAnsi="Times New Roman" w:cs="Times New Roman"/>
+          <w:b/>
+          <w:bCs/>
           <w:sz w:val="24"/>
           <w:szCs w:val="24"/>
         </w:rPr>
@@ -1107,7 +1251,7 @@
           <w:sz w:val="24"/>
           <w:szCs w:val="24"/>
         </w:rPr>
-        <w:t>, um teste de performance onde o sistema é exposto e observado sobre um aumento gradual de cargas, assim conseguindo analisar a capacidade com o tráfego simultâneo.</w:t>
+        <w:t>, onde o sistema é exposto e observado sobre um aumento gradual de cargas, assim conseguindo analisar a capacidade com o tráfego simultâneo, além de gargalos e limitações como aumento no tempo de resposta e quantidade de erros, diminuição de Vazão e entre outros.</w:t>
       </w:r>
     </w:p>
     <w:p>
@@ -1124,9 +1268,9 @@
           <w:noProof/>
         </w:rPr>
         <w:drawing>
-          <wp:inline distT="0" distB="0" distL="0" distR="0" wp14:anchorId="3CEF1B1E" wp14:editId="64D255A6">
-            <wp:extent cx="3656502" cy="2313830"/>
-            <wp:effectExtent l="0" t="0" r="1270" b="0"/>
+          <wp:inline distT="0" distB="0" distL="0" distR="0" wp14:anchorId="3CEF1B1E" wp14:editId="563754D6">
+            <wp:extent cx="3951027" cy="2500206"/>
+            <wp:effectExtent l="0" t="0" r="0" b="0"/>
             <wp:docPr id="3" name="Imagem 2">
               <a:extLst xmlns:a="http://schemas.openxmlformats.org/drawingml/2006/main">
                 <a:ext uri="{FF2B5EF4-FFF2-40B4-BE49-F238E27FC236}">
@@ -1161,7 +1305,7 @@
                   <pic:spPr>
                     <a:xfrm>
                       <a:off x="0" y="0"/>
-                      <a:ext cx="3693274" cy="2337099"/>
+                      <a:ext cx="4016492" cy="2541632"/>
                     </a:xfrm>
                     <a:prstGeom prst="rect">
                       <a:avLst/>
@@ -1183,13 +1327,39 @@
           <w:szCs w:val="24"/>
         </w:rPr>
       </w:pPr>
-      <w:r>
-        <w:rPr>
-          <w:rFonts w:ascii="Times New Roman" w:hAnsi="Times New Roman" w:cs="Times New Roman"/>
-          <w:sz w:val="24"/>
-          <w:szCs w:val="24"/>
-        </w:rPr>
-        <w:t xml:space="preserve">Um outro tipo de teste de performance é o </w:t>
+    </w:p>
+    <w:p>
+      <w:pPr>
+        <w:ind w:firstLine="567"/>
+        <w:rPr>
+          <w:rFonts w:ascii="Times New Roman" w:hAnsi="Times New Roman" w:cs="Times New Roman"/>
+          <w:sz w:val="24"/>
+          <w:szCs w:val="24"/>
+        </w:rPr>
+      </w:pPr>
+      <w:r>
+        <w:rPr>
+          <w:rFonts w:ascii="Times New Roman" w:hAnsi="Times New Roman" w:cs="Times New Roman"/>
+          <w:sz w:val="24"/>
+          <w:szCs w:val="24"/>
+        </w:rPr>
+        <w:t>Um outro tipo de teste de performance</w:t>
+      </w:r>
+      <w:r>
+        <w:rPr>
+          <w:rFonts w:ascii="Times New Roman" w:hAnsi="Times New Roman" w:cs="Times New Roman"/>
+          <w:sz w:val="24"/>
+          <w:szCs w:val="24"/>
+        </w:rPr>
+        <w:t xml:space="preserve"> muito requisitado</w:t>
+      </w:r>
+      <w:r>
+        <w:rPr>
+          <w:rFonts w:ascii="Times New Roman" w:hAnsi="Times New Roman" w:cs="Times New Roman"/>
+          <w:sz w:val="24"/>
+          <w:szCs w:val="24"/>
+        </w:rPr>
+        <w:t xml:space="preserve"> é o </w:t>
       </w:r>
       <w:r>
         <w:rPr>
@@ -1208,6 +1378,80 @@
           <w:szCs w:val="24"/>
         </w:rPr>
         <w:t xml:space="preserve">, </w:t>
+      </w:r>
+      <w:r>
+        <w:rPr>
+          <w:rFonts w:ascii="Times New Roman" w:hAnsi="Times New Roman" w:cs="Times New Roman"/>
+          <w:sz w:val="24"/>
+          <w:szCs w:val="24"/>
+        </w:rPr>
+        <w:t>onde o objetivo é observar como o sistema se comporta contra picos de cargas, chegando ou ultrapassando dos limites de cenários reais. Nesse teste também é analisado como o sistema lida com disponibilidade reduzida de recursos, memória e processamento e entre outros</w:t>
+      </w:r>
+      <w:bookmarkStart w:id="0" w:name="_GoBack"/>
+      <w:bookmarkEnd w:id="0"/>
+    </w:p>
+    <w:p>
+      <w:pPr>
+        <w:jc w:val="center"/>
+        <w:rPr>
+          <w:rFonts w:ascii="Times New Roman" w:hAnsi="Times New Roman" w:cs="Times New Roman"/>
+          <w:sz w:val="24"/>
+          <w:szCs w:val="24"/>
+        </w:rPr>
+      </w:pPr>
+      <w:r>
+        <w:rPr>
+          <w:noProof/>
+        </w:rPr>
+        <w:drawing>
+          <wp:inline distT="0" distB="0" distL="0" distR="0" wp14:anchorId="2F4172C5" wp14:editId="4F1CDCE7">
+            <wp:extent cx="4150330" cy="2565779"/>
+            <wp:effectExtent l="0" t="0" r="3175" b="6350"/>
+            <wp:docPr id="1" name="Imagem 2">
+              <a:extLst xmlns:a="http://schemas.openxmlformats.org/drawingml/2006/main">
+                <a:ext uri="{FF2B5EF4-FFF2-40B4-BE49-F238E27FC236}">
+                  <a16:creationId xmlns:a16="http://schemas.microsoft.com/office/drawing/2014/main" id="{7C1CD9FB-12AD-43C2-BA52-3BFBC7367102}"/>
+                </a:ext>
+              </a:extLst>
+            </wp:docPr>
+            <wp:cNvGraphicFramePr>
+              <a:graphicFrameLocks xmlns:a="http://schemas.openxmlformats.org/drawingml/2006/main" noChangeAspect="1"/>
+            </wp:cNvGraphicFramePr>
+            <a:graphic xmlns:a="http://schemas.openxmlformats.org/drawingml/2006/main">
+              <a:graphicData uri="http://schemas.openxmlformats.org/drawingml/2006/picture">
+                <pic:pic xmlns:pic="http://schemas.openxmlformats.org/drawingml/2006/picture">
+                  <pic:nvPicPr>
+                    <pic:cNvPr id="3" name="Imagem 2">
+                      <a:extLst>
+                        <a:ext uri="{FF2B5EF4-FFF2-40B4-BE49-F238E27FC236}">
+                          <a16:creationId xmlns:a16="http://schemas.microsoft.com/office/drawing/2014/main" id="{7C1CD9FB-12AD-43C2-BA52-3BFBC7367102}"/>
+                        </a:ext>
+                      </a:extLst>
+                    </pic:cNvPr>
+                    <pic:cNvPicPr>
+                      <a:picLocks noChangeAspect="1"/>
+                    </pic:cNvPicPr>
+                  </pic:nvPicPr>
+                  <pic:blipFill>
+                    <a:blip r:embed="rId13"/>
+                    <a:stretch>
+                      <a:fillRect/>
+                    </a:stretch>
+                  </pic:blipFill>
+                  <pic:spPr>
+                    <a:xfrm>
+                      <a:off x="0" y="0"/>
+                      <a:ext cx="4285603" cy="2649406"/>
+                    </a:xfrm>
+                    <a:prstGeom prst="rect">
+                      <a:avLst/>
+                    </a:prstGeom>
+                  </pic:spPr>
+                </pic:pic>
+              </a:graphicData>
+            </a:graphic>
+          </wp:inline>
+        </w:drawing>
       </w:r>
       <w:r>
         <w:rPr>
@@ -1371,12 +1615,12 @@
       </w:pPr>
     </w:p>
     <w:sectPr>
-      <w:headerReference w:type="even" r:id="rId13"/>
-      <w:headerReference w:type="default" r:id="rId14"/>
-      <w:footerReference w:type="even" r:id="rId15"/>
-      <w:footerReference w:type="default" r:id="rId16"/>
-      <w:headerReference w:type="first" r:id="rId17"/>
-      <w:footerReference w:type="first" r:id="rId18"/>
+      <w:headerReference w:type="even" r:id="rId14"/>
+      <w:headerReference w:type="default" r:id="rId15"/>
+      <w:footerReference w:type="even" r:id="rId16"/>
+      <w:footerReference w:type="default" r:id="rId17"/>
+      <w:headerReference w:type="first" r:id="rId18"/>
+      <w:footerReference w:type="first" r:id="rId19"/>
       <w:pgSz w:w="11906" w:h="16838"/>
       <w:pgMar w:top="1417" w:right="1701" w:bottom="1417" w:left="1701" w:header="708" w:footer="708" w:gutter="0"/>
       <w:cols w:space="708"/>

--- a/Área de Performance.docx
+++ b/Área de Performance.docx
@@ -1387,8 +1387,6 @@
         </w:rPr>
         <w:t>onde o objetivo é observar como o sistema se comporta contra picos de cargas, chegando ou ultrapassando dos limites de cenários reais. Nesse teste também é analisado como o sistema lida com disponibilidade reduzida de recursos, memória e processamento e entre outros</w:t>
       </w:r>
-      <w:bookmarkStart w:id="0" w:name="_GoBack"/>
-      <w:bookmarkEnd w:id="0"/>
     </w:p>
     <w:p>
       <w:pPr>
@@ -1497,6 +1495,222 @@
         <w:ind w:firstLine="567"/>
         <w:rPr>
           <w:rFonts w:ascii="Times New Roman" w:hAnsi="Times New Roman" w:cs="Times New Roman"/>
+          <w:sz w:val="24"/>
+          <w:szCs w:val="24"/>
+        </w:rPr>
+      </w:pPr>
+      <w:r>
+        <w:rPr>
+          <w:rFonts w:ascii="Times New Roman" w:hAnsi="Times New Roman" w:cs="Times New Roman"/>
+          <w:sz w:val="24"/>
+          <w:szCs w:val="24"/>
+        </w:rPr>
+        <w:t>Como mencionado anteriormente o uso de ferramentas de monitoramento é muito importante para análise do teste</w:t>
+      </w:r>
+      <w:r>
+        <w:rPr>
+          <w:rFonts w:ascii="Times New Roman" w:hAnsi="Times New Roman" w:cs="Times New Roman"/>
+          <w:sz w:val="24"/>
+          <w:szCs w:val="24"/>
+        </w:rPr>
+        <w:t>.</w:t>
+      </w:r>
+      <w:r>
+        <w:rPr>
+          <w:rFonts w:ascii="Times New Roman" w:hAnsi="Times New Roman" w:cs="Times New Roman"/>
+          <w:sz w:val="24"/>
+          <w:szCs w:val="24"/>
+        </w:rPr>
+        <w:t xml:space="preserve"> Mas já tendo tecnologias de performance como o </w:t>
+      </w:r>
+      <w:r>
+        <w:rPr>
+          <w:rFonts w:ascii="Times New Roman" w:hAnsi="Times New Roman" w:cs="Times New Roman"/>
+          <w:i/>
+          <w:iCs/>
+          <w:sz w:val="24"/>
+          <w:szCs w:val="24"/>
+        </w:rPr>
+        <w:t>JMeter</w:t>
+      </w:r>
+      <w:r>
+        <w:rPr>
+          <w:rFonts w:ascii="Times New Roman" w:hAnsi="Times New Roman" w:cs="Times New Roman"/>
+          <w:sz w:val="24"/>
+          <w:szCs w:val="24"/>
+        </w:rPr>
+        <w:t>,</w:t>
+      </w:r>
+      <w:r>
+        <w:rPr>
+          <w:rFonts w:ascii="Times New Roman" w:hAnsi="Times New Roman" w:cs="Times New Roman"/>
+          <w:i/>
+          <w:iCs/>
+          <w:sz w:val="24"/>
+          <w:szCs w:val="24"/>
+        </w:rPr>
+        <w:t xml:space="preserve"> </w:t>
+      </w:r>
+      <w:r>
+        <w:rPr>
+          <w:rFonts w:ascii="Times New Roman" w:hAnsi="Times New Roman" w:cs="Times New Roman"/>
+          <w:sz w:val="24"/>
+          <w:szCs w:val="24"/>
+        </w:rPr>
+        <w:t>porquê</w:t>
+      </w:r>
+      <w:r>
+        <w:rPr>
+          <w:rFonts w:ascii="Times New Roman" w:hAnsi="Times New Roman" w:cs="Times New Roman"/>
+          <w:sz w:val="24"/>
+          <w:szCs w:val="24"/>
+        </w:rPr>
+        <w:t xml:space="preserve"> dessa importância em plataformas como </w:t>
+      </w:r>
+      <w:r>
+        <w:rPr>
+          <w:rFonts w:ascii="Times New Roman" w:hAnsi="Times New Roman" w:cs="Times New Roman"/>
+          <w:i/>
+          <w:iCs/>
+          <w:sz w:val="24"/>
+          <w:szCs w:val="24"/>
+        </w:rPr>
+        <w:t>Dynatrace</w:t>
+      </w:r>
+      <w:r>
+        <w:rPr>
+          <w:rFonts w:ascii="Times New Roman" w:hAnsi="Times New Roman" w:cs="Times New Roman"/>
+          <w:sz w:val="24"/>
+          <w:szCs w:val="24"/>
+        </w:rPr>
+        <w:t xml:space="preserve"> e </w:t>
+      </w:r>
+      <w:r>
+        <w:rPr>
+          <w:rFonts w:ascii="Times New Roman" w:hAnsi="Times New Roman" w:cs="Times New Roman"/>
+          <w:i/>
+          <w:iCs/>
+          <w:sz w:val="24"/>
+          <w:szCs w:val="24"/>
+        </w:rPr>
+        <w:t>Datadog</w:t>
+      </w:r>
+      <w:r>
+        <w:rPr>
+          <w:rFonts w:ascii="Times New Roman" w:hAnsi="Times New Roman" w:cs="Times New Roman"/>
+          <w:sz w:val="24"/>
+          <w:szCs w:val="24"/>
+        </w:rPr>
+        <w:t>?</w:t>
+      </w:r>
+    </w:p>
+    <w:p>
+      <w:pPr>
+        <w:ind w:firstLine="567"/>
+        <w:jc w:val="both"/>
+        <w:rPr>
+          <w:rFonts w:ascii="Times New Roman" w:hAnsi="Times New Roman" w:cs="Times New Roman"/>
+          <w:sz w:val="24"/>
+          <w:szCs w:val="24"/>
+        </w:rPr>
+      </w:pPr>
+      <w:r>
+        <w:rPr>
+          <w:rFonts w:ascii="Times New Roman" w:hAnsi="Times New Roman" w:cs="Times New Roman"/>
+          <w:sz w:val="24"/>
+          <w:szCs w:val="24"/>
+        </w:rPr>
+        <w:t xml:space="preserve">Um dos motivos principais são os “lados” em um teste. Pelo </w:t>
+      </w:r>
+      <w:r>
+        <w:rPr>
+          <w:rFonts w:ascii="Times New Roman" w:hAnsi="Times New Roman" w:cs="Times New Roman"/>
+          <w:i/>
+          <w:iCs/>
+          <w:sz w:val="24"/>
+          <w:szCs w:val="24"/>
+        </w:rPr>
+        <w:t>JMeter</w:t>
+      </w:r>
+      <w:r>
+        <w:rPr>
+          <w:rFonts w:ascii="Times New Roman" w:hAnsi="Times New Roman" w:cs="Times New Roman"/>
+          <w:sz w:val="24"/>
+          <w:szCs w:val="24"/>
+        </w:rPr>
+        <w:t xml:space="preserve"> será simulado cargas de usuários virtuais, onde além de estressarem o sistema vão coletar informações como o tempo de resposta, vazão, erros e entre outros. Porém essas informações são do lado de um cliente, logo não é possível ver informações e processos internos da aplicação.</w:t>
+      </w:r>
+    </w:p>
+    <w:p>
+      <w:pPr>
+        <w:ind w:firstLine="567"/>
+        <w:jc w:val="both"/>
+        <w:rPr>
+          <w:rFonts w:ascii="Times New Roman" w:hAnsi="Times New Roman" w:cs="Times New Roman"/>
+          <w:sz w:val="24"/>
+          <w:szCs w:val="24"/>
+        </w:rPr>
+      </w:pPr>
+      <w:r>
+        <w:rPr>
+          <w:rFonts w:ascii="Times New Roman" w:hAnsi="Times New Roman" w:cs="Times New Roman"/>
+          <w:sz w:val="24"/>
+          <w:szCs w:val="24"/>
+        </w:rPr>
+        <w:t xml:space="preserve">Com o uso de plataformas de monitoramento, além da coleta de informações pelo </w:t>
+      </w:r>
+      <w:r>
+        <w:rPr>
+          <w:rFonts w:ascii="Times New Roman" w:hAnsi="Times New Roman" w:cs="Times New Roman"/>
+          <w:i/>
+          <w:iCs/>
+          <w:sz w:val="24"/>
+          <w:szCs w:val="24"/>
+        </w:rPr>
+        <w:t>JMeter</w:t>
+      </w:r>
+      <w:r>
+        <w:rPr>
+          <w:rFonts w:ascii="Times New Roman" w:hAnsi="Times New Roman" w:cs="Times New Roman"/>
+          <w:sz w:val="24"/>
+          <w:szCs w:val="24"/>
+        </w:rPr>
+        <w:t xml:space="preserve"> há como a aplicação se comporta nos mínimos detalhes durante o teste. Assim, vários dados da infraestrutura se tornam fontes ricas de dados para a construção de relatórios e análises. Mas quais seriam essas informações?</w:t>
+      </w:r>
+    </w:p>
+    <w:p>
+      <w:pPr>
+        <w:ind w:firstLine="567"/>
+        <w:jc w:val="both"/>
+        <w:rPr>
+          <w:rFonts w:ascii="Times New Roman" w:hAnsi="Times New Roman" w:cs="Times New Roman"/>
+          <w:sz w:val="24"/>
+          <w:szCs w:val="24"/>
+        </w:rPr>
+      </w:pPr>
+      <w:r>
+        <w:rPr>
+          <w:rFonts w:ascii="Times New Roman" w:hAnsi="Times New Roman" w:cs="Times New Roman"/>
+          <w:sz w:val="24"/>
+          <w:szCs w:val="24"/>
+        </w:rPr>
+        <w:t>Existem métricas fundamentais</w:t>
+      </w:r>
+      <w:r>
+        <w:rPr>
+          <w:rFonts w:ascii="Times New Roman" w:hAnsi="Times New Roman" w:cs="Times New Roman"/>
+          <w:sz w:val="24"/>
+          <w:szCs w:val="24"/>
+        </w:rPr>
+        <w:t>, uma delas é o tempo resposta, onde é medido o tempo que um sistema leva para responder a solicitação de usuários. Um ponto crucial para checar a qualidade de uma aplicação, já que além de refletir a eficiência é um dos fatores que mais impacta a experiência de um usuário.</w:t>
+      </w:r>
+    </w:p>
+    <w:p>
+      <w:pPr>
+        <w:ind w:firstLine="567"/>
+        <w:jc w:val="both"/>
+        <w:rPr>
+          <w:rFonts w:ascii="Times New Roman" w:hAnsi="Times New Roman" w:cs="Times New Roman"/>
           <w:b/>
           <w:bCs/>
           <w:sz w:val="28"/>
@@ -1509,8 +1723,28 @@
           <w:sz w:val="24"/>
           <w:szCs w:val="24"/>
         </w:rPr>
-        <w:t>A.</w:t>
-      </w:r>
+        <w:t xml:space="preserve">Outras métricas importantes, além de conceitos básicos da área como vazão e percentis, são a análise dos erros. Com o </w:t>
+      </w:r>
+      <w:r>
+        <w:rPr>
+          <w:rFonts w:ascii="Times New Roman" w:hAnsi="Times New Roman" w:cs="Times New Roman"/>
+          <w:i/>
+          <w:iCs/>
+          <w:sz w:val="24"/>
+          <w:szCs w:val="24"/>
+        </w:rPr>
+        <w:t>JMeter</w:t>
+      </w:r>
+      <w:r>
+        <w:rPr>
+          <w:rFonts w:ascii="Times New Roman" w:hAnsi="Times New Roman" w:cs="Times New Roman"/>
+          <w:sz w:val="24"/>
+          <w:szCs w:val="24"/>
+        </w:rPr>
+        <w:t>, assim como a experiência do usuário é possível só ver a resposta da requisição quando o erro ocorre. Porém com monitoramento, o fluxo da requisição e o erro são expostos para poderem ser investigados e aprimorados.</w:t>
+      </w:r>
+      <w:bookmarkStart w:id="0" w:name="_GoBack"/>
+      <w:bookmarkEnd w:id="0"/>
       <w:r>
         <w:rPr>
           <w:rFonts w:ascii="Times New Roman" w:hAnsi="Times New Roman" w:cs="Times New Roman"/>

--- a/Área de Performance.docx
+++ b/Área de Performance.docx
@@ -659,7 +659,23 @@
           <w:sz w:val="24"/>
           <w:szCs w:val="24"/>
         </w:rPr>
-        <w:t xml:space="preserve">A disponibilidade de um sistema de monitoração para acompanhar a aplicação durante o teste pode auxiliar na análise, assim sendo possível observar como o sistema se comporta internamente com altas cargas de usuários simultâneos. Ferramentas como </w:t>
+        <w:t xml:space="preserve">A disponibilidade de um sistema de monitoração para acompanhar a aplicação durante o teste pode auxiliar na análise, assim </w:t>
+      </w:r>
+      <w:r>
+        <w:rPr>
+          <w:rFonts w:ascii="Times New Roman" w:hAnsi="Times New Roman" w:cs="Times New Roman"/>
+          <w:sz w:val="24"/>
+          <w:szCs w:val="24"/>
+        </w:rPr>
+        <w:t>podendo</w:t>
+      </w:r>
+      <w:r>
+        <w:rPr>
+          <w:rFonts w:ascii="Times New Roman" w:hAnsi="Times New Roman" w:cs="Times New Roman"/>
+          <w:sz w:val="24"/>
+          <w:szCs w:val="24"/>
+        </w:rPr>
+        <w:t xml:space="preserve"> observar como o sistema se comporta internamente com altas cargas de usuários simultâneos. Ferramentas como </w:t>
       </w:r>
       <w:r>
         <w:rPr>
@@ -1191,7 +1207,7 @@
           <w:sz w:val="24"/>
           <w:szCs w:val="24"/>
         </w:rPr>
-        <w:t xml:space="preserve">, é possível realizar os </w:t>
+        <w:t xml:space="preserve">, os </w:t>
       </w:r>
       <w:r>
         <w:rPr>
@@ -1200,6 +1216,14 @@
           <w:szCs w:val="24"/>
         </w:rPr>
         <w:t>testes de performance</w:t>
+      </w:r>
+      <w:r>
+        <w:rPr>
+          <w:rFonts w:ascii="Times New Roman" w:hAnsi="Times New Roman" w:cs="Times New Roman"/>
+          <w:sz w:val="24"/>
+          <w:szCs w:val="24"/>
+        </w:rPr>
+        <w:t xml:space="preserve"> podem ser realizados</w:t>
       </w:r>
       <w:r>
         <w:rPr>
@@ -1638,7 +1662,23 @@
           <w:sz w:val="24"/>
           <w:szCs w:val="24"/>
         </w:rPr>
-        <w:t xml:space="preserve"> será simulado cargas de usuários virtuais, onde além de estressarem o sistema vão coletar informações como o tempo de resposta, vazão, erros e entre outros. Porém essas informações são do lado de um cliente, logo não é possível ver informações e processos internos da aplicação.</w:t>
+        <w:t xml:space="preserve"> será simulado cargas de usuários virtuais, onde além de estressarem o sistema vão coletar informações como o tempo de resposta, vazão, erros e entre outros. Porém essas informações são do lado de um cliente, logo </w:t>
+      </w:r>
+      <w:r>
+        <w:rPr>
+          <w:rFonts w:ascii="Times New Roman" w:hAnsi="Times New Roman" w:cs="Times New Roman"/>
+          <w:sz w:val="24"/>
+          <w:szCs w:val="24"/>
+        </w:rPr>
+        <w:t>não há uma forma de</w:t>
+      </w:r>
+      <w:r>
+        <w:rPr>
+          <w:rFonts w:ascii="Times New Roman" w:hAnsi="Times New Roman" w:cs="Times New Roman"/>
+          <w:sz w:val="24"/>
+          <w:szCs w:val="24"/>
+        </w:rPr>
+        <w:t xml:space="preserve"> ver informações e processos internos da aplicação.</w:t>
       </w:r>
     </w:p>
     <w:p>
@@ -1741,10 +1781,40 @@
           <w:sz w:val="24"/>
           <w:szCs w:val="24"/>
         </w:rPr>
-        <w:t>, assim como a experiência do usuário é possível só ver a resposta da requisição quando o erro ocorre. Porém com monitoramento, o fluxo da requisição e o erro são expostos para poderem ser investigados e aprimorados.</w:t>
-      </w:r>
-      <w:bookmarkStart w:id="0" w:name="_GoBack"/>
-      <w:bookmarkEnd w:id="0"/>
+        <w:t>, assim como a experiência do usuário é possível só ver a resposta da requisição quando o erro ocorre. Porém com monitoramento, o fluxo da requisição e o erro são expostos para poderem ser investigados</w:t>
+      </w:r>
+      <w:r>
+        <w:rPr>
+          <w:rFonts w:ascii="Times New Roman" w:hAnsi="Times New Roman" w:cs="Times New Roman"/>
+          <w:sz w:val="24"/>
+          <w:szCs w:val="24"/>
+        </w:rPr>
+        <w:t xml:space="preserve">, </w:t>
+      </w:r>
+      <w:r>
+        <w:rPr>
+          <w:rFonts w:ascii="Times New Roman" w:hAnsi="Times New Roman" w:cs="Times New Roman"/>
+          <w:sz w:val="24"/>
+          <w:szCs w:val="24"/>
+        </w:rPr>
+        <w:t>aprimora</w:t>
+      </w:r>
+      <w:r>
+        <w:rPr>
+          <w:rFonts w:ascii="Times New Roman" w:hAnsi="Times New Roman" w:cs="Times New Roman"/>
+          <w:sz w:val="24"/>
+          <w:szCs w:val="24"/>
+        </w:rPr>
+        <w:t>ndo a infraestrutura do sistema</w:t>
+      </w:r>
+      <w:r>
+        <w:rPr>
+          <w:rFonts w:ascii="Times New Roman" w:hAnsi="Times New Roman" w:cs="Times New Roman"/>
+          <w:sz w:val="24"/>
+          <w:szCs w:val="24"/>
+        </w:rPr>
+        <w:t>.</w:t>
+      </w:r>
       <w:r>
         <w:rPr>
           <w:rFonts w:ascii="Times New Roman" w:hAnsi="Times New Roman" w:cs="Times New Roman"/>
@@ -1778,63 +1848,29 @@
       <w:r>
         <w:rPr>
           <w:rFonts w:ascii="Times New Roman" w:hAnsi="Times New Roman" w:cs="Times New Roman"/>
-          <w:sz w:val="28"/>
-          <w:szCs w:val="28"/>
-        </w:rPr>
-        <w:t>:</w:t>
-      </w:r>
-    </w:p>
-    <w:p>
-      <w:pPr>
-        <w:ind w:firstLine="567"/>
-        <w:rPr>
-          <w:rFonts w:ascii="Times New Roman" w:hAnsi="Times New Roman" w:cs="Times New Roman"/>
-          <w:sz w:val="24"/>
-          <w:szCs w:val="24"/>
-        </w:rPr>
-      </w:pPr>
-      <w:r>
-        <w:rPr>
-          <w:rFonts w:ascii="Times New Roman" w:hAnsi="Times New Roman" w:cs="Times New Roman"/>
-          <w:sz w:val="24"/>
-          <w:szCs w:val="24"/>
-        </w:rPr>
-        <w:t>A.</w:t>
-      </w:r>
-      <w:r>
-        <w:rPr>
-          <w:rFonts w:ascii="Times New Roman" w:hAnsi="Times New Roman" w:cs="Times New Roman"/>
-          <w:sz w:val="24"/>
-          <w:szCs w:val="24"/>
-        </w:rPr>
-        <w:br w:type="page"/>
-      </w:r>
-    </w:p>
-    <w:p>
-      <w:pPr>
-        <w:rPr>
-          <w:rFonts w:ascii="Times New Roman" w:hAnsi="Times New Roman" w:cs="Times New Roman"/>
-          <w:sz w:val="28"/>
-          <w:szCs w:val="28"/>
-        </w:rPr>
-      </w:pPr>
-      <w:r>
-        <w:rPr>
-          <w:rFonts w:ascii="Times New Roman" w:hAnsi="Times New Roman" w:cs="Times New Roman"/>
           <w:b/>
           <w:bCs/>
           <w:sz w:val="28"/>
           <w:szCs w:val="28"/>
         </w:rPr>
-        <w:lastRenderedPageBreak/>
-        <w:t>Otimização</w:t>
-      </w:r>
-      <w:r>
-        <w:rPr>
-          <w:rFonts w:ascii="Times New Roman" w:hAnsi="Times New Roman" w:cs="Times New Roman"/>
+        <w:t xml:space="preserve"> e </w:t>
+      </w:r>
+      <w:r>
+        <w:rPr>
+          <w:rFonts w:ascii="Times New Roman" w:hAnsi="Times New Roman" w:cs="Times New Roman"/>
+          <w:b/>
+          <w:bCs/>
           <w:sz w:val="28"/>
           <w:szCs w:val="28"/>
         </w:rPr>
+        <w:t>Otimização</w:t>
+      </w:r>
+      <w:r>
+        <w:rPr>
+          <w:rFonts w:ascii="Times New Roman" w:hAnsi="Times New Roman" w:cs="Times New Roman"/>
+          <w:sz w:val="28"/>
+          <w:szCs w:val="28"/>
+        </w:rPr>
         <w:t>:</w:t>
       </w:r>
     </w:p>
@@ -1847,14 +1883,186 @@
           <w:szCs w:val="24"/>
         </w:rPr>
       </w:pPr>
+      <w:r>
+        <w:rPr>
+          <w:rFonts w:ascii="Times New Roman" w:hAnsi="Times New Roman" w:cs="Times New Roman"/>
+          <w:sz w:val="24"/>
+          <w:szCs w:val="24"/>
+        </w:rPr>
+        <w:t>Pós testes e análises há a criação de um relatório</w:t>
+      </w:r>
+      <w:r>
+        <w:rPr>
+          <w:rFonts w:ascii="Times New Roman" w:hAnsi="Times New Roman" w:cs="Times New Roman"/>
+          <w:sz w:val="24"/>
+          <w:szCs w:val="24"/>
+        </w:rPr>
+        <w:t>.</w:t>
+      </w:r>
+      <w:r>
+        <w:rPr>
+          <w:rFonts w:ascii="Times New Roman" w:hAnsi="Times New Roman" w:cs="Times New Roman"/>
+          <w:sz w:val="24"/>
+          <w:szCs w:val="24"/>
+        </w:rPr>
+        <w:t xml:space="preserve"> Além de um documento também pode </w:t>
+      </w:r>
+      <w:r>
+        <w:rPr>
+          <w:rFonts w:ascii="Times New Roman" w:hAnsi="Times New Roman" w:cs="Times New Roman"/>
+          <w:sz w:val="24"/>
+          <w:szCs w:val="24"/>
+        </w:rPr>
+        <w:t>ter</w:t>
+      </w:r>
+      <w:r>
+        <w:rPr>
+          <w:rFonts w:ascii="Times New Roman" w:hAnsi="Times New Roman" w:cs="Times New Roman"/>
+          <w:sz w:val="24"/>
+          <w:szCs w:val="24"/>
+        </w:rPr>
+        <w:t xml:space="preserve"> uma apresentação</w:t>
+      </w:r>
+      <w:r>
+        <w:rPr>
+          <w:rFonts w:ascii="Times New Roman" w:hAnsi="Times New Roman" w:cs="Times New Roman"/>
+          <w:sz w:val="24"/>
+          <w:szCs w:val="24"/>
+        </w:rPr>
+        <w:t xml:space="preserve"> sobre o material criado</w:t>
+      </w:r>
+      <w:r>
+        <w:rPr>
+          <w:rFonts w:ascii="Times New Roman" w:hAnsi="Times New Roman" w:cs="Times New Roman"/>
+          <w:sz w:val="24"/>
+          <w:szCs w:val="24"/>
+        </w:rPr>
+        <w:t>. Nesse relatório há uma explicação detalhada de como a aplicação se comportou durante os testes.</w:t>
+      </w:r>
+    </w:p>
+    <w:p>
+      <w:pPr>
+        <w:ind w:firstLine="567"/>
+        <w:rPr>
+          <w:rFonts w:ascii="Times New Roman" w:hAnsi="Times New Roman" w:cs="Times New Roman"/>
+          <w:sz w:val="24"/>
+          <w:szCs w:val="24"/>
+        </w:rPr>
+      </w:pPr>
+      <w:r>
+        <w:rPr>
+          <w:rFonts w:ascii="Times New Roman" w:hAnsi="Times New Roman" w:cs="Times New Roman"/>
+          <w:sz w:val="24"/>
+          <w:szCs w:val="24"/>
+        </w:rPr>
+        <w:t xml:space="preserve">Seria apresentada informações como </w:t>
+      </w:r>
+      <w:r>
+        <w:rPr>
+          <w:rFonts w:ascii="Times New Roman" w:hAnsi="Times New Roman" w:cs="Times New Roman"/>
+          <w:sz w:val="24"/>
+          <w:szCs w:val="24"/>
+        </w:rPr>
+        <w:t xml:space="preserve">vazão, tempo de respostas, porcentagens de erros e entre outros. Porém com um diferencial, </w:t>
+      </w:r>
+      <w:r>
+        <w:rPr>
+          <w:rFonts w:ascii="Times New Roman" w:hAnsi="Times New Roman" w:cs="Times New Roman"/>
+          <w:sz w:val="24"/>
+          <w:szCs w:val="24"/>
+        </w:rPr>
+        <w:t xml:space="preserve">tendo </w:t>
+      </w:r>
+      <w:r>
+        <w:rPr>
+          <w:rFonts w:ascii="Times New Roman" w:hAnsi="Times New Roman" w:cs="Times New Roman"/>
+          <w:sz w:val="24"/>
+          <w:szCs w:val="24"/>
+        </w:rPr>
+        <w:t xml:space="preserve">uma linha do tempo durante a execução do teste. Assim é possível </w:t>
+      </w:r>
+      <w:r>
+        <w:rPr>
+          <w:rFonts w:ascii="Times New Roman" w:hAnsi="Times New Roman" w:cs="Times New Roman"/>
+          <w:sz w:val="24"/>
+          <w:szCs w:val="24"/>
+        </w:rPr>
+        <w:t xml:space="preserve">por exemplo ver como o sistema se comportou em cargas e horários específicos. </w:t>
+      </w:r>
+    </w:p>
+    <w:p>
+      <w:pPr>
+        <w:ind w:firstLine="567"/>
+        <w:rPr>
+          <w:rFonts w:ascii="Times New Roman" w:hAnsi="Times New Roman" w:cs="Times New Roman"/>
+          <w:sz w:val="24"/>
+          <w:szCs w:val="24"/>
+        </w:rPr>
+      </w:pPr>
+      <w:r>
+        <w:rPr>
+          <w:rFonts w:ascii="Times New Roman" w:hAnsi="Times New Roman" w:cs="Times New Roman"/>
+          <w:sz w:val="24"/>
+          <w:szCs w:val="24"/>
+        </w:rPr>
+        <w:t>Dessa forma há uma clareza em entender os gargalos e os períodos que eles ocorrem, assim como os cenários e ambientes onde eles apresentam suas limitações. Quando um erro ocorre, com o auxilio de uma plataforma de monitoramento,</w:t>
+      </w:r>
+      <w:r>
+        <w:rPr>
+          <w:rFonts w:ascii="Times New Roman" w:hAnsi="Times New Roman" w:cs="Times New Roman"/>
+          <w:sz w:val="24"/>
+          <w:szCs w:val="24"/>
+        </w:rPr>
+        <w:t xml:space="preserve"> ele pode ser detalhado no relatório desde da sua requisição a nível de código onde se comprometeu.</w:t>
+      </w:r>
+    </w:p>
+    <w:p>
+      <w:pPr>
+        <w:ind w:firstLine="567"/>
+        <w:rPr>
+          <w:rFonts w:ascii="Times New Roman" w:hAnsi="Times New Roman" w:cs="Times New Roman"/>
+          <w:sz w:val="24"/>
+          <w:szCs w:val="24"/>
+        </w:rPr>
+      </w:pPr>
+      <w:r>
+        <w:rPr>
+          <w:rFonts w:ascii="Times New Roman" w:hAnsi="Times New Roman" w:cs="Times New Roman"/>
+          <w:sz w:val="24"/>
+          <w:szCs w:val="24"/>
+        </w:rPr>
+        <w:t>Um dos pontos positivos dos relatórios é conseguir também observar como os recursos estão sendo gerenciados em certos períodos, por exemplo em um gargalo, qual componente está em seu limite? Seria a memória ou CPU? Informações como essas podem ser expressas no documento, inclusive com que carga e qual cenário elas ocorrem.</w:t>
+      </w:r>
+    </w:p>
+    <w:p>
+      <w:pPr>
+        <w:ind w:firstLine="567"/>
+        <w:rPr>
+          <w:rFonts w:ascii="Times New Roman" w:hAnsi="Times New Roman" w:cs="Times New Roman"/>
+          <w:sz w:val="24"/>
+          <w:szCs w:val="24"/>
+        </w:rPr>
+      </w:pPr>
+      <w:r>
+        <w:rPr>
+          <w:rFonts w:ascii="Times New Roman" w:hAnsi="Times New Roman" w:cs="Times New Roman"/>
+          <w:sz w:val="24"/>
+          <w:szCs w:val="24"/>
+        </w:rPr>
+        <w:t xml:space="preserve">O oposto nesse caso também é real, em situações de alta carga existe algum componente que não está sendo completamente usado? E se sim o que fazer? O relatório pode não expor melhorias para aperfeiçoar o uso completo de um componente, como pode relatar </w:t>
+      </w:r>
+      <w:r>
+        <w:rPr>
+          <w:rFonts w:ascii="Times New Roman" w:hAnsi="Times New Roman" w:cs="Times New Roman"/>
+          <w:sz w:val="24"/>
+          <w:szCs w:val="24"/>
+        </w:rPr>
+        <w:t>que sua alocação é muito maior que o necessário, assim podendo impactar positivamente no orçamento de um sistema.</w:t>
+      </w:r>
+      <w:bookmarkStart w:id="0" w:name="_GoBack"/>
+      <w:bookmarkEnd w:id="0"/>
     </w:p>
     <w:sectPr>
-      <w:headerReference w:type="even" r:id="rId14"/>
-      <w:headerReference w:type="default" r:id="rId15"/>
-      <w:footerReference w:type="even" r:id="rId16"/>
-      <w:footerReference w:type="default" r:id="rId17"/>
-      <w:headerReference w:type="first" r:id="rId18"/>
-      <w:footerReference w:type="first" r:id="rId19"/>
       <w:pgSz w:w="11906" w:h="16838"/>
       <w:pgMar w:top="1417" w:right="1701" w:bottom="1417" w:left="1701" w:header="708" w:footer="708" w:gutter="0"/>
       <w:cols w:space="708"/>
@@ -1889,36 +2097,6 @@
 </w:endnotes>
 </file>
 
-<file path=word/footer1.xml><?xml version="1.0" encoding="utf-8"?>
-<w:ftr xmlns:wpc="http://schemas.microsoft.com/office/word/2010/wordprocessingCanvas" xmlns:cx="http://schemas.microsoft.com/office/drawing/2014/chartex" xmlns:cx1="http://schemas.microsoft.com/office/drawing/2015/9/8/chartex" xmlns:cx2="http://schemas.microsoft.com/office/drawing/2015/10/21/chartex" xmlns:cx3="http://schemas.microsoft.com/office/drawing/2016/5/9/chartex" xmlns:cx4="http://schemas.microsoft.com/office/drawing/2016/5/10/chartex" xmlns:cx5="http://schemas.microsoft.com/office/drawing/2016/5/11/chartex" xmlns:cx6="http://schemas.microsoft.com/office/drawing/2016/5/12/chartex" xmlns:cx7="http://schemas.microsoft.com/office/drawing/2016/5/13/chartex" xmlns:cx8="http://schemas.microsoft.com/office/drawing/2016/5/14/chartex" xmlns:mc="http://schemas.openxmlformats.org/markup-compatibility/2006" xmlns:aink="http://schemas.microsoft.com/office/drawing/2016/ink" xmlns:am3d="http://schemas.microsoft.com/office/drawing/2017/model3d" xmlns:o="urn:schemas-microsoft-com:office:office" xmlns:r="http://schemas.openxmlformats.org/officeDocument/2006/relationships" xmlns:m="http://schemas.openxmlformats.org/officeDocument/2006/math" xmlns:v="urn:schemas-microsoft-com:vml" xmlns:wp14="http://schemas.microsoft.com/office/word/2010/wordprocessingDrawing" xmlns:wp="http://schemas.openxmlformats.org/drawingml/2006/wordprocessingDrawing" xmlns:w10="urn:schemas-microsoft-com:office:word" xmlns:w="http://schemas.openxmlformats.org/wordprocessingml/2006/main" xmlns:w14="http://schemas.microsoft.com/office/word/2010/wordml" xmlns:w15="http://schemas.microsoft.com/office/word/2012/wordml" xmlns:w16cex="http://schemas.microsoft.com/office/word/2018/wordml/cex" xmlns:w16cid="http://schemas.microsoft.com/office/word/2016/wordml/cid" xmlns:w16="http://schemas.microsoft.com/office/word/2018/wordml" xmlns:w16se="http://schemas.microsoft.com/office/word/2015/wordml/symex" xmlns:wpg="http://schemas.microsoft.com/office/word/2010/wordprocessingGroup" xmlns:wpi="http://schemas.microsoft.com/office/word/2010/wordprocessingInk" xmlns:wne="http://schemas.microsoft.com/office/word/2006/wordml" xmlns:wps="http://schemas.microsoft.com/office/word/2010/wordprocessingShape" mc:Ignorable="w14 w15 w16se w16cid w16 w16cex wp14">
-  <w:p>
-    <w:pPr>
-      <w:pStyle w:val="Rodap"/>
-    </w:pPr>
-  </w:p>
-</w:ftr>
-</file>
-
-<file path=word/footer2.xml><?xml version="1.0" encoding="utf-8"?>
-<w:ftr xmlns:wpc="http://schemas.microsoft.com/office/word/2010/wordprocessingCanvas" xmlns:cx="http://schemas.microsoft.com/office/drawing/2014/chartex" xmlns:cx1="http://schemas.microsoft.com/office/drawing/2015/9/8/chartex" xmlns:cx2="http://schemas.microsoft.com/office/drawing/2015/10/21/chartex" xmlns:cx3="http://schemas.microsoft.com/office/drawing/2016/5/9/chartex" xmlns:cx4="http://schemas.microsoft.com/office/drawing/2016/5/10/chartex" xmlns:cx5="http://schemas.microsoft.com/office/drawing/2016/5/11/chartex" xmlns:cx6="http://schemas.microsoft.com/office/drawing/2016/5/12/chartex" xmlns:cx7="http://schemas.microsoft.com/office/drawing/2016/5/13/chartex" xmlns:cx8="http://schemas.microsoft.com/office/drawing/2016/5/14/chartex" xmlns:mc="http://schemas.openxmlformats.org/markup-compatibility/2006" xmlns:aink="http://schemas.microsoft.com/office/drawing/2016/ink" xmlns:am3d="http://schemas.microsoft.com/office/drawing/2017/model3d" xmlns:o="urn:schemas-microsoft-com:office:office" xmlns:r="http://schemas.openxmlformats.org/officeDocument/2006/relationships" xmlns:m="http://schemas.openxmlformats.org/officeDocument/2006/math" xmlns:v="urn:schemas-microsoft-com:vml" xmlns:wp14="http://schemas.microsoft.com/office/word/2010/wordprocessingDrawing" xmlns:wp="http://schemas.openxmlformats.org/drawingml/2006/wordprocessingDrawing" xmlns:w10="urn:schemas-microsoft-com:office:word" xmlns:w="http://schemas.openxmlformats.org/wordprocessingml/2006/main" xmlns:w14="http://schemas.microsoft.com/office/word/2010/wordml" xmlns:w15="http://schemas.microsoft.com/office/word/2012/wordml" xmlns:w16cex="http://schemas.microsoft.com/office/word/2018/wordml/cex" xmlns:w16cid="http://schemas.microsoft.com/office/word/2016/wordml/cid" xmlns:w16="http://schemas.microsoft.com/office/word/2018/wordml" xmlns:w16se="http://schemas.microsoft.com/office/word/2015/wordml/symex" xmlns:wpg="http://schemas.microsoft.com/office/word/2010/wordprocessingGroup" xmlns:wpi="http://schemas.microsoft.com/office/word/2010/wordprocessingInk" xmlns:wne="http://schemas.microsoft.com/office/word/2006/wordml" xmlns:wps="http://schemas.microsoft.com/office/word/2010/wordprocessingShape" mc:Ignorable="w14 w15 w16se w16cid w16 w16cex wp14">
-  <w:p>
-    <w:pPr>
-      <w:pStyle w:val="Rodap"/>
-    </w:pPr>
-  </w:p>
-</w:ftr>
-</file>
-
-<file path=word/footer3.xml><?xml version="1.0" encoding="utf-8"?>
-<w:ftr xmlns:wpc="http://schemas.microsoft.com/office/word/2010/wordprocessingCanvas" xmlns:cx="http://schemas.microsoft.com/office/drawing/2014/chartex" xmlns:cx1="http://schemas.microsoft.com/office/drawing/2015/9/8/chartex" xmlns:cx2="http://schemas.microsoft.com/office/drawing/2015/10/21/chartex" xmlns:cx3="http://schemas.microsoft.com/office/drawing/2016/5/9/chartex" xmlns:cx4="http://schemas.microsoft.com/office/drawing/2016/5/10/chartex" xmlns:cx5="http://schemas.microsoft.com/office/drawing/2016/5/11/chartex" xmlns:cx6="http://schemas.microsoft.com/office/drawing/2016/5/12/chartex" xmlns:cx7="http://schemas.microsoft.com/office/drawing/2016/5/13/chartex" xmlns:cx8="http://schemas.microsoft.com/office/drawing/2016/5/14/chartex" xmlns:mc="http://schemas.openxmlformats.org/markup-compatibility/2006" xmlns:aink="http://schemas.microsoft.com/office/drawing/2016/ink" xmlns:am3d="http://schemas.microsoft.com/office/drawing/2017/model3d" xmlns:o="urn:schemas-microsoft-com:office:office" xmlns:r="http://schemas.openxmlformats.org/officeDocument/2006/relationships" xmlns:m="http://schemas.openxmlformats.org/officeDocument/2006/math" xmlns:v="urn:schemas-microsoft-com:vml" xmlns:wp14="http://schemas.microsoft.com/office/word/2010/wordprocessingDrawing" xmlns:wp="http://schemas.openxmlformats.org/drawingml/2006/wordprocessingDrawing" xmlns:w10="urn:schemas-microsoft-com:office:word" xmlns:w="http://schemas.openxmlformats.org/wordprocessingml/2006/main" xmlns:w14="http://schemas.microsoft.com/office/word/2010/wordml" xmlns:w15="http://schemas.microsoft.com/office/word/2012/wordml" xmlns:w16cex="http://schemas.microsoft.com/office/word/2018/wordml/cex" xmlns:w16cid="http://schemas.microsoft.com/office/word/2016/wordml/cid" xmlns:w16="http://schemas.microsoft.com/office/word/2018/wordml" xmlns:w16se="http://schemas.microsoft.com/office/word/2015/wordml/symex" xmlns:wpg="http://schemas.microsoft.com/office/word/2010/wordprocessingGroup" xmlns:wpi="http://schemas.microsoft.com/office/word/2010/wordprocessingInk" xmlns:wne="http://schemas.microsoft.com/office/word/2006/wordml" xmlns:wps="http://schemas.microsoft.com/office/word/2010/wordprocessingShape" mc:Ignorable="w14 w15 w16se w16cid w16 w16cex wp14">
-  <w:p>
-    <w:pPr>
-      <w:pStyle w:val="Rodap"/>
-    </w:pPr>
-  </w:p>
-</w:ftr>
-</file>
-
 <file path=word/footnotes.xml><?xml version="1.0" encoding="utf-8"?>
 <w:footnotes xmlns:wpc="http://schemas.microsoft.com/office/word/2010/wordprocessingCanvas" xmlns:cx="http://schemas.microsoft.com/office/drawing/2014/chartex" xmlns:cx1="http://schemas.microsoft.com/office/drawing/2015/9/8/chartex" xmlns:cx2="http://schemas.microsoft.com/office/drawing/2015/10/21/chartex" xmlns:cx3="http://schemas.microsoft.com/office/drawing/2016/5/9/chartex" xmlns:cx4="http://schemas.microsoft.com/office/drawing/2016/5/10/chartex" xmlns:cx5="http://schemas.microsoft.com/office/drawing/2016/5/11/chartex" xmlns:cx6="http://schemas.microsoft.com/office/drawing/2016/5/12/chartex" xmlns:cx7="http://schemas.microsoft.com/office/drawing/2016/5/13/chartex" xmlns:cx8="http://schemas.microsoft.com/office/drawing/2016/5/14/chartex" xmlns:mc="http://schemas.openxmlformats.org/markup-compatibility/2006" xmlns:aink="http://schemas.microsoft.com/office/drawing/2016/ink" xmlns:am3d="http://schemas.microsoft.com/office/drawing/2017/model3d" xmlns:o="urn:schemas-microsoft-com:office:office" xmlns:r="http://schemas.openxmlformats.org/officeDocument/2006/relationships" xmlns:m="http://schemas.openxmlformats.org/officeDocument/2006/math" xmlns:v="urn:schemas-microsoft-com:vml" xmlns:wp14="http://schemas.microsoft.com/office/word/2010/wordprocessingDrawing" xmlns:wp="http://schemas.openxmlformats.org/drawingml/2006/wordprocessingDrawing" xmlns:w10="urn:schemas-microsoft-com:office:word" xmlns:w="http://schemas.openxmlformats.org/wordprocessingml/2006/main" xmlns:w14="http://schemas.microsoft.com/office/word/2010/wordml" xmlns:w15="http://schemas.microsoft.com/office/word/2012/wordml" xmlns:w16cex="http://schemas.microsoft.com/office/word/2018/wordml/cex" xmlns:w16cid="http://schemas.microsoft.com/office/word/2016/wordml/cid" xmlns:w16="http://schemas.microsoft.com/office/word/2018/wordml" xmlns:w16se="http://schemas.microsoft.com/office/word/2015/wordml/symex" xmlns:wpg="http://schemas.microsoft.com/office/word/2010/wordprocessingGroup" xmlns:wpi="http://schemas.microsoft.com/office/word/2010/wordprocessingInk" xmlns:wne="http://schemas.microsoft.com/office/word/2006/wordml" xmlns:wps="http://schemas.microsoft.com/office/word/2010/wordprocessingShape" mc:Ignorable="w14 w15 w16se w16cid w16 w16cex wp14">
   <w:footnote w:type="separator" w:id="-1">
@@ -1942,36 +2120,6 @@
     </w:p>
   </w:footnote>
 </w:footnotes>
-</file>
-
-<file path=word/header1.xml><?xml version="1.0" encoding="utf-8"?>
-<w:hdr xmlns:wpc="http://schemas.microsoft.com/office/word/2010/wordprocessingCanvas" xmlns:cx="http://schemas.microsoft.com/office/drawing/2014/chartex" xmlns:cx1="http://schemas.microsoft.com/office/drawing/2015/9/8/chartex" xmlns:cx2="http://schemas.microsoft.com/office/drawing/2015/10/21/chartex" xmlns:cx3="http://schemas.microsoft.com/office/drawing/2016/5/9/chartex" xmlns:cx4="http://schemas.microsoft.com/office/drawing/2016/5/10/chartex" xmlns:cx5="http://schemas.microsoft.com/office/drawing/2016/5/11/chartex" xmlns:cx6="http://schemas.microsoft.com/office/drawing/2016/5/12/chartex" xmlns:cx7="http://schemas.microsoft.com/office/drawing/2016/5/13/chartex" xmlns:cx8="http://schemas.microsoft.com/office/drawing/2016/5/14/chartex" xmlns:mc="http://schemas.openxmlformats.org/markup-compatibility/2006" xmlns:aink="http://schemas.microsoft.com/office/drawing/2016/ink" xmlns:am3d="http://schemas.microsoft.com/office/drawing/2017/model3d" xmlns:o="urn:schemas-microsoft-com:office:office" xmlns:r="http://schemas.openxmlformats.org/officeDocument/2006/relationships" xmlns:m="http://schemas.openxmlformats.org/officeDocument/2006/math" xmlns:v="urn:schemas-microsoft-com:vml" xmlns:wp14="http://schemas.microsoft.com/office/word/2010/wordprocessingDrawing" xmlns:wp="http://schemas.openxmlformats.org/drawingml/2006/wordprocessingDrawing" xmlns:w10="urn:schemas-microsoft-com:office:word" xmlns:w="http://schemas.openxmlformats.org/wordprocessingml/2006/main" xmlns:w14="http://schemas.microsoft.com/office/word/2010/wordml" xmlns:w15="http://schemas.microsoft.com/office/word/2012/wordml" xmlns:w16cex="http://schemas.microsoft.com/office/word/2018/wordml/cex" xmlns:w16cid="http://schemas.microsoft.com/office/word/2016/wordml/cid" xmlns:w16="http://schemas.microsoft.com/office/word/2018/wordml" xmlns:w16se="http://schemas.microsoft.com/office/word/2015/wordml/symex" xmlns:wpg="http://schemas.microsoft.com/office/word/2010/wordprocessingGroup" xmlns:wpi="http://schemas.microsoft.com/office/word/2010/wordprocessingInk" xmlns:wne="http://schemas.microsoft.com/office/word/2006/wordml" xmlns:wps="http://schemas.microsoft.com/office/word/2010/wordprocessingShape" mc:Ignorable="w14 w15 w16se w16cid w16 w16cex wp14">
-  <w:p>
-    <w:pPr>
-      <w:pStyle w:val="Cabealho"/>
-    </w:pPr>
-  </w:p>
-</w:hdr>
-</file>
-
-<file path=word/header2.xml><?xml version="1.0" encoding="utf-8"?>
-<w:hdr xmlns:wpc="http://schemas.microsoft.com/office/word/2010/wordprocessingCanvas" xmlns:cx="http://schemas.microsoft.com/office/drawing/2014/chartex" xmlns:cx1="http://schemas.microsoft.com/office/drawing/2015/9/8/chartex" xmlns:cx2="http://schemas.microsoft.com/office/drawing/2015/10/21/chartex" xmlns:cx3="http://schemas.microsoft.com/office/drawing/2016/5/9/chartex" xmlns:cx4="http://schemas.microsoft.com/office/drawing/2016/5/10/chartex" xmlns:cx5="http://schemas.microsoft.com/office/drawing/2016/5/11/chartex" xmlns:cx6="http://schemas.microsoft.com/office/drawing/2016/5/12/chartex" xmlns:cx7="http://schemas.microsoft.com/office/drawing/2016/5/13/chartex" xmlns:cx8="http://schemas.microsoft.com/office/drawing/2016/5/14/chartex" xmlns:mc="http://schemas.openxmlformats.org/markup-compatibility/2006" xmlns:aink="http://schemas.microsoft.com/office/drawing/2016/ink" xmlns:am3d="http://schemas.microsoft.com/office/drawing/2017/model3d" xmlns:o="urn:schemas-microsoft-com:office:office" xmlns:r="http://schemas.openxmlformats.org/officeDocument/2006/relationships" xmlns:m="http://schemas.openxmlformats.org/officeDocument/2006/math" xmlns:v="urn:schemas-microsoft-com:vml" xmlns:wp14="http://schemas.microsoft.com/office/word/2010/wordprocessingDrawing" xmlns:wp="http://schemas.openxmlformats.org/drawingml/2006/wordprocessingDrawing" xmlns:w10="urn:schemas-microsoft-com:office:word" xmlns:w="http://schemas.openxmlformats.org/wordprocessingml/2006/main" xmlns:w14="http://schemas.microsoft.com/office/word/2010/wordml" xmlns:w15="http://schemas.microsoft.com/office/word/2012/wordml" xmlns:w16cex="http://schemas.microsoft.com/office/word/2018/wordml/cex" xmlns:w16cid="http://schemas.microsoft.com/office/word/2016/wordml/cid" xmlns:w16="http://schemas.microsoft.com/office/word/2018/wordml" xmlns:w16se="http://schemas.microsoft.com/office/word/2015/wordml/symex" xmlns:wpg="http://schemas.microsoft.com/office/word/2010/wordprocessingGroup" xmlns:wpi="http://schemas.microsoft.com/office/word/2010/wordprocessingInk" xmlns:wne="http://schemas.microsoft.com/office/word/2006/wordml" xmlns:wps="http://schemas.microsoft.com/office/word/2010/wordprocessingShape" mc:Ignorable="w14 w15 w16se w16cid w16 w16cex wp14">
-  <w:p>
-    <w:pPr>
-      <w:pStyle w:val="Cabealho"/>
-    </w:pPr>
-  </w:p>
-</w:hdr>
-</file>
-
-<file path=word/header3.xml><?xml version="1.0" encoding="utf-8"?>
-<w:hdr xmlns:wpc="http://schemas.microsoft.com/office/word/2010/wordprocessingCanvas" xmlns:cx="http://schemas.microsoft.com/office/drawing/2014/chartex" xmlns:cx1="http://schemas.microsoft.com/office/drawing/2015/9/8/chartex" xmlns:cx2="http://schemas.microsoft.com/office/drawing/2015/10/21/chartex" xmlns:cx3="http://schemas.microsoft.com/office/drawing/2016/5/9/chartex" xmlns:cx4="http://schemas.microsoft.com/office/drawing/2016/5/10/chartex" xmlns:cx5="http://schemas.microsoft.com/office/drawing/2016/5/11/chartex" xmlns:cx6="http://schemas.microsoft.com/office/drawing/2016/5/12/chartex" xmlns:cx7="http://schemas.microsoft.com/office/drawing/2016/5/13/chartex" xmlns:cx8="http://schemas.microsoft.com/office/drawing/2016/5/14/chartex" xmlns:mc="http://schemas.openxmlformats.org/markup-compatibility/2006" xmlns:aink="http://schemas.microsoft.com/office/drawing/2016/ink" xmlns:am3d="http://schemas.microsoft.com/office/drawing/2017/model3d" xmlns:o="urn:schemas-microsoft-com:office:office" xmlns:r="http://schemas.openxmlformats.org/officeDocument/2006/relationships" xmlns:m="http://schemas.openxmlformats.org/officeDocument/2006/math" xmlns:v="urn:schemas-microsoft-com:vml" xmlns:wp14="http://schemas.microsoft.com/office/word/2010/wordprocessingDrawing" xmlns:wp="http://schemas.openxmlformats.org/drawingml/2006/wordprocessingDrawing" xmlns:w10="urn:schemas-microsoft-com:office:word" xmlns:w="http://schemas.openxmlformats.org/wordprocessingml/2006/main" xmlns:w14="http://schemas.microsoft.com/office/word/2010/wordml" xmlns:w15="http://schemas.microsoft.com/office/word/2012/wordml" xmlns:w16cex="http://schemas.microsoft.com/office/word/2018/wordml/cex" xmlns:w16cid="http://schemas.microsoft.com/office/word/2016/wordml/cid" xmlns:w16="http://schemas.microsoft.com/office/word/2018/wordml" xmlns:w16se="http://schemas.microsoft.com/office/word/2015/wordml/symex" xmlns:wpg="http://schemas.microsoft.com/office/word/2010/wordprocessingGroup" xmlns:wpi="http://schemas.microsoft.com/office/word/2010/wordprocessingInk" xmlns:wne="http://schemas.microsoft.com/office/word/2006/wordml" xmlns:wps="http://schemas.microsoft.com/office/word/2010/wordprocessingShape" mc:Ignorable="w14 w15 w16se w16cid w16 w16cex wp14">
-  <w:p>
-    <w:pPr>
-      <w:pStyle w:val="Cabealho"/>
-    </w:pPr>
-  </w:p>
-</w:hdr>
 </file>
 
 <file path=word/numbering.xml><?xml version="1.0" encoding="utf-8"?>

--- a/Área de Performance.docx
+++ b/Área de Performance.docx
@@ -2005,62 +2005,78 @@
           <w:sz w:val="24"/>
           <w:szCs w:val="24"/>
         </w:rPr>
-        <w:t>Dessa forma há uma clareza em entender os gargalos e os períodos que eles ocorrem, assim como os cenários e ambientes onde eles apresentam suas limitações. Quando um erro ocorre, com o auxilio de uma plataforma de monitoramento,</w:t>
-      </w:r>
-      <w:r>
-        <w:rPr>
-          <w:rFonts w:ascii="Times New Roman" w:hAnsi="Times New Roman" w:cs="Times New Roman"/>
-          <w:sz w:val="24"/>
-          <w:szCs w:val="24"/>
-        </w:rPr>
-        <w:t xml:space="preserve"> ele pode ser detalhado no relatório desde da sua requisição a nível de código onde se comprometeu.</w:t>
-      </w:r>
-    </w:p>
-    <w:p>
-      <w:pPr>
-        <w:ind w:firstLine="567"/>
-        <w:rPr>
-          <w:rFonts w:ascii="Times New Roman" w:hAnsi="Times New Roman" w:cs="Times New Roman"/>
-          <w:sz w:val="24"/>
-          <w:szCs w:val="24"/>
-        </w:rPr>
-      </w:pPr>
-      <w:r>
-        <w:rPr>
-          <w:rFonts w:ascii="Times New Roman" w:hAnsi="Times New Roman" w:cs="Times New Roman"/>
-          <w:sz w:val="24"/>
-          <w:szCs w:val="24"/>
-        </w:rPr>
-        <w:t>Um dos pontos positivos dos relatórios é conseguir também observar como os recursos estão sendo gerenciados em certos períodos, por exemplo em um gargalo, qual componente está em seu limite? Seria a memória ou CPU? Informações como essas podem ser expressas no documento, inclusive com que carga e qual cenário elas ocorrem.</w:t>
-      </w:r>
-    </w:p>
-    <w:p>
-      <w:pPr>
-        <w:ind w:firstLine="567"/>
-        <w:rPr>
-          <w:rFonts w:ascii="Times New Roman" w:hAnsi="Times New Roman" w:cs="Times New Roman"/>
-          <w:sz w:val="24"/>
-          <w:szCs w:val="24"/>
-        </w:rPr>
-      </w:pPr>
-      <w:r>
-        <w:rPr>
-          <w:rFonts w:ascii="Times New Roman" w:hAnsi="Times New Roman" w:cs="Times New Roman"/>
-          <w:sz w:val="24"/>
-          <w:szCs w:val="24"/>
-        </w:rPr>
-        <w:t xml:space="preserve">O oposto nesse caso também é real, em situações de alta carga existe algum componente que não está sendo completamente usado? E se sim o que fazer? O relatório pode não expor melhorias para aperfeiçoar o uso completo de um componente, como pode relatar </w:t>
-      </w:r>
-      <w:r>
-        <w:rPr>
-          <w:rFonts w:ascii="Times New Roman" w:hAnsi="Times New Roman" w:cs="Times New Roman"/>
-          <w:sz w:val="24"/>
-          <w:szCs w:val="24"/>
-        </w:rPr>
-        <w:t>que sua alocação é muito maior que o necessário, assim podendo impactar positivamente no orçamento de um sistema.</w:t>
+        <w:t xml:space="preserve">Dessa forma há uma clareza em entender os gargalos e os períodos que eles ocorrem, assim como os cenários e ambientes onde eles apresentam suas limitações. Quando um erro ocorre, com o </w:t>
+      </w:r>
+      <w:r>
+        <w:rPr>
+          <w:rFonts w:ascii="Times New Roman" w:hAnsi="Times New Roman" w:cs="Times New Roman"/>
+          <w:sz w:val="24"/>
+          <w:szCs w:val="24"/>
+        </w:rPr>
+        <w:t>auxílio</w:t>
       </w:r>
       <w:bookmarkStart w:id="0" w:name="_GoBack"/>
       <w:bookmarkEnd w:id="0"/>
+      <w:r>
+        <w:rPr>
+          <w:rFonts w:ascii="Times New Roman" w:hAnsi="Times New Roman" w:cs="Times New Roman"/>
+          <w:sz w:val="24"/>
+          <w:szCs w:val="24"/>
+        </w:rPr>
+        <w:t xml:space="preserve"> de uma plataforma de monitoramento,</w:t>
+      </w:r>
+      <w:r>
+        <w:rPr>
+          <w:rFonts w:ascii="Times New Roman" w:hAnsi="Times New Roman" w:cs="Times New Roman"/>
+          <w:sz w:val="24"/>
+          <w:szCs w:val="24"/>
+        </w:rPr>
+        <w:t xml:space="preserve"> ele pode ser detalhado no relatório desde da sua requisição a nível de código onde se comprometeu.</w:t>
+      </w:r>
+    </w:p>
+    <w:p>
+      <w:pPr>
+        <w:ind w:firstLine="567"/>
+        <w:rPr>
+          <w:rFonts w:ascii="Times New Roman" w:hAnsi="Times New Roman" w:cs="Times New Roman"/>
+          <w:sz w:val="24"/>
+          <w:szCs w:val="24"/>
+        </w:rPr>
+      </w:pPr>
+      <w:r>
+        <w:rPr>
+          <w:rFonts w:ascii="Times New Roman" w:hAnsi="Times New Roman" w:cs="Times New Roman"/>
+          <w:sz w:val="24"/>
+          <w:szCs w:val="24"/>
+        </w:rPr>
+        <w:t>Um dos pontos positivos dos relatórios é conseguir também observar como os recursos estão sendo gerenciados em certos períodos, por exemplo em um gargalo, qual componente está em seu limite? Seria a memória ou CPU? Informações como essas podem ser expressas no documento, inclusive com que carga e qual cenário elas ocorrem.</w:t>
+      </w:r>
+    </w:p>
+    <w:p>
+      <w:pPr>
+        <w:ind w:firstLine="567"/>
+        <w:rPr>
+          <w:rFonts w:ascii="Times New Roman" w:hAnsi="Times New Roman" w:cs="Times New Roman"/>
+          <w:sz w:val="24"/>
+          <w:szCs w:val="24"/>
+        </w:rPr>
+      </w:pPr>
+      <w:r>
+        <w:rPr>
+          <w:rFonts w:ascii="Times New Roman" w:hAnsi="Times New Roman" w:cs="Times New Roman"/>
+          <w:sz w:val="24"/>
+          <w:szCs w:val="24"/>
+        </w:rPr>
+        <w:t xml:space="preserve">O oposto nesse caso também é real, em situações de alta carga existe algum componente que não está sendo completamente usado? E se sim o que fazer? O relatório pode não expor melhorias para aperfeiçoar o uso completo de um componente, como pode relatar </w:t>
+      </w:r>
+      <w:r>
+        <w:rPr>
+          <w:rFonts w:ascii="Times New Roman" w:hAnsi="Times New Roman" w:cs="Times New Roman"/>
+          <w:sz w:val="24"/>
+          <w:szCs w:val="24"/>
+        </w:rPr>
+        <w:t>que sua alocação é muito maior que o necessário, assim podendo impactar positivamente no orçamento de um sistema.</w:t>
+      </w:r>
     </w:p>
     <w:sectPr>
       <w:pgSz w:w="11906" w:h="16838"/>
